--- a/Unit6/Unit6 5.docx
+++ b/Unit6/Unit6 5.docx
@@ -7,466 +7,307 @@
         <w:spacing w:after="240"/>
         <w:rPr>
           <w:rFonts w:ascii="Arial" w:hAnsi="Arial" w:cs="Arial"/>
-          <w:sz w:val="28"/>
-        </w:rPr>
-      </w:pPr>
-      <w:r>
-        <w:rPr>
-          <w:rFonts w:ascii="Arial" w:hAnsi="Arial" w:cs="Arial"/>
-          <w:sz w:val="28"/>
+        </w:rPr>
+      </w:pPr>
+      <w:r>
+        <w:rPr>
+          <w:rFonts w:ascii="Arial" w:hAnsi="Arial" w:cs="Arial"/>
         </w:rPr>
         <w:t>Unit 6</w:t>
       </w:r>
+    </w:p>
+    <w:p>
+      <w:pPr>
+        <w:spacing w:after="240"/>
+        <w:rPr>
+          <w:rFonts w:ascii="Arial" w:hAnsi="Arial" w:cs="Arial"/>
+        </w:rPr>
+      </w:pPr>
+      <w:r>
+        <w:rPr>
+          <w:rFonts w:ascii="Arial" w:hAnsi="Arial" w:cs="Arial"/>
+          <w:b/>
+        </w:rPr>
+        <w:t>Instructional Day:</w:t>
+      </w:r>
+      <w:r>
+        <w:rPr>
+          <w:rFonts w:ascii="Arial" w:hAnsi="Arial" w:cs="Arial"/>
+        </w:rPr>
+        <w:t xml:space="preserve"> 5</w:t>
+      </w:r>
+    </w:p>
+    <w:p>
+      <w:pPr>
+        <w:spacing w:after="240"/>
+        <w:rPr>
+          <w:rFonts w:ascii="Arial" w:hAnsi="Arial" w:cs="Arial"/>
+        </w:rPr>
+      </w:pPr>
+      <w:r>
+        <w:rPr>
+          <w:rFonts w:ascii="Arial" w:hAnsi="Arial" w:cs="Arial"/>
+        </w:rPr>
+        <w:br/>
+      </w:r>
+      <w:r>
+        <w:rPr>
+          <w:rFonts w:ascii="Arial" w:hAnsi="Arial" w:cs="Arial"/>
+          <w:b/>
+        </w:rPr>
+        <w:t>Topic Description:</w:t>
+      </w:r>
+      <w:r>
+        <w:rPr>
+          <w:rFonts w:ascii="Arial" w:hAnsi="Arial" w:cs="Arial"/>
+        </w:rPr>
+        <w:t xml:space="preserve"> Build the base of the robot. </w:t>
+      </w:r>
+    </w:p>
+    <w:p>
+      <w:pPr>
+        <w:spacing w:after="240"/>
+        <w:rPr>
+          <w:rFonts w:ascii="Arial" w:hAnsi="Arial" w:cs="Arial"/>
+          <w:b/>
+        </w:rPr>
+      </w:pPr>
+      <w:r>
+        <w:rPr>
+          <w:rFonts w:ascii="Arial" w:hAnsi="Arial" w:cs="Arial"/>
+          <w:b/>
+        </w:rPr>
+        <w:t>Objectives:</w:t>
+      </w:r>
+    </w:p>
+    <w:p>
+      <w:pPr>
+        <w:spacing w:after="240"/>
+      </w:pPr>
+      <w:r>
+        <w:rPr>
+          <w:rFonts w:ascii="Arial" w:hAnsi="Arial" w:cs="Arial"/>
+        </w:rPr>
+        <w:br/>
+        <w:t xml:space="preserve">Students will be able </w:t>
+      </w:r>
+      <w:proofErr w:type="gramStart"/>
+      <w:r>
+        <w:rPr>
+          <w:rFonts w:ascii="Arial" w:hAnsi="Arial" w:cs="Arial"/>
+        </w:rPr>
+        <w:t>to</w:t>
+      </w:r>
+      <w:r>
+        <w:t xml:space="preserve"> :</w:t>
+      </w:r>
+      <w:proofErr w:type="gramEnd"/>
+    </w:p>
+    <w:p>
+      <w:pPr>
+        <w:spacing w:after="240"/>
+      </w:pPr>
+      <w:r>
+        <w:rPr>
+          <w:rFonts w:ascii="Arial" w:hAnsi="Arial" w:cs="Arial"/>
+        </w:rPr>
+        <w:t>Assemble the base of the robot. Outline of the Lesson:</w:t>
+      </w:r>
+    </w:p>
+    <w:p>
+      <w:pPr>
+        <w:pStyle w:val="ListParagraph"/>
+        <w:numPr>
+          <w:ilvl w:val="0"/>
+          <w:numId w:val="1"/>
+        </w:numPr>
+        <w:spacing w:after="240"/>
+      </w:pPr>
+      <w:r>
+        <w:rPr>
+          <w:rFonts w:ascii="Arial" w:hAnsi="Arial" w:cs="Arial"/>
+        </w:rPr>
+        <w:t xml:space="preserve">Explanation of LEGO </w:t>
+      </w:r>
+      <w:proofErr w:type="spellStart"/>
+      <w:r>
+        <w:rPr>
+          <w:rFonts w:ascii="Arial" w:hAnsi="Arial" w:cs="Arial"/>
+        </w:rPr>
+        <w:t>Mindstorms</w:t>
+      </w:r>
+      <w:proofErr w:type="spellEnd"/>
+      <w:r>
+        <w:rPr>
+          <w:rFonts w:ascii="Arial" w:hAnsi="Arial" w:cs="Arial"/>
+        </w:rPr>
+        <w:t xml:space="preserve"> manual (10 minutes) </w:t>
+      </w:r>
+    </w:p>
+    <w:p>
+      <w:pPr>
+        <w:pStyle w:val="ListParagraph"/>
+        <w:numPr>
+          <w:ilvl w:val="0"/>
+          <w:numId w:val="1"/>
+        </w:numPr>
+        <w:spacing w:after="240"/>
+      </w:pPr>
+      <w:r>
+        <w:rPr>
+          <w:rFonts w:ascii="Arial" w:hAnsi="Arial" w:cs="Arial"/>
+        </w:rPr>
+        <w:t xml:space="preserve">Assembly of base of robot (45 minutes) </w:t>
+      </w:r>
+      <w:r>
+        <w:rPr>
+          <w:rFonts w:ascii="Arial" w:hAnsi="Arial" w:cs="Arial"/>
+        </w:rPr>
+        <w:br/>
+      </w:r>
+    </w:p>
+    <w:p>
+      <w:pPr>
+        <w:spacing w:after="240"/>
+        <w:rPr>
+          <w:b/>
+        </w:rPr>
+      </w:pPr>
+      <w:r>
+        <w:rPr>
+          <w:rFonts w:ascii="Arial" w:hAnsi="Arial" w:cs="Arial"/>
+          <w:b/>
+        </w:rPr>
+        <w:t xml:space="preserve">Student Activities: </w:t>
+      </w:r>
+    </w:p>
+    <w:p>
+      <w:pPr>
+        <w:pStyle w:val="ListParagraph"/>
+        <w:numPr>
+          <w:ilvl w:val="0"/>
+          <w:numId w:val="2"/>
+        </w:numPr>
+        <w:spacing w:after="240"/>
+      </w:pPr>
+      <w:r>
+        <w:rPr>
+          <w:rFonts w:ascii="Arial" w:hAnsi="Arial" w:cs="Arial"/>
+        </w:rPr>
+        <w:t xml:space="preserve">Student groups assemble the base of the robot. </w:t>
+      </w:r>
+    </w:p>
+    <w:p>
+      <w:pPr>
+        <w:pStyle w:val="ListParagraph"/>
+        <w:spacing w:after="240"/>
+        <w:rPr>
+          <w:b/>
+        </w:rPr>
+      </w:pPr>
+    </w:p>
+    <w:p>
+      <w:pPr>
+        <w:spacing w:after="240"/>
+        <w:rPr>
+          <w:b/>
+        </w:rPr>
+      </w:pPr>
+      <w:r>
+        <w:rPr>
+          <w:rFonts w:ascii="Arial" w:hAnsi="Arial" w:cs="Arial"/>
+          <w:b/>
+        </w:rPr>
+        <w:t>Teaching/Learning Strategies:</w:t>
+      </w:r>
+    </w:p>
+    <w:p>
+      <w:pPr>
+        <w:pStyle w:val="ListParagraph"/>
+        <w:numPr>
+          <w:ilvl w:val="0"/>
+          <w:numId w:val="2"/>
+        </w:numPr>
+        <w:spacing w:after="240"/>
+      </w:pPr>
+      <w:r>
+        <w:rPr>
+          <w:rFonts w:ascii="Arial" w:hAnsi="Arial" w:cs="Arial"/>
+        </w:rPr>
+        <w:t xml:space="preserve">Have students get out their kits and the manual that comes with the kit. Go through step 1 on p. 8 with the students to make sure they understand the format of the manual. </w:t>
+      </w:r>
+    </w:p>
+    <w:p>
+      <w:pPr>
+        <w:pStyle w:val="ListParagraph"/>
+        <w:numPr>
+          <w:ilvl w:val="0"/>
+          <w:numId w:val="2"/>
+        </w:numPr>
+        <w:spacing w:after="240"/>
+      </w:pPr>
+      <w:r>
+        <w:rPr>
+          <w:rFonts w:ascii="Arial" w:hAnsi="Arial" w:cs="Arial"/>
+        </w:rPr>
+        <w:t xml:space="preserve">Ask student groups to assemble the base of their robot according to the instructions on pp. 8- 21. (Batteries should be charged in advance.) </w:t>
+      </w:r>
+      <w:r>
+        <w:rPr>
+          <w:rFonts w:ascii="Arial" w:hAnsi="Arial" w:cs="Arial"/>
+        </w:rPr>
+        <w:br/>
+      </w:r>
+    </w:p>
+    <w:p>
+      <w:pPr>
+        <w:spacing w:after="240"/>
+        <w:rPr>
+          <w:b/>
+        </w:rPr>
+      </w:pPr>
+      <w:r>
+        <w:rPr>
+          <w:rFonts w:ascii="Arial" w:hAnsi="Arial" w:cs="Arial"/>
+          <w:b/>
+        </w:rPr>
+        <w:t xml:space="preserve">Resources: </w:t>
+      </w:r>
+    </w:p>
+    <w:p>
+      <w:pPr>
+        <w:pStyle w:val="ListParagraph"/>
+        <w:numPr>
+          <w:ilvl w:val="0"/>
+          <w:numId w:val="3"/>
+        </w:numPr>
+        <w:spacing w:after="240"/>
+      </w:pPr>
+      <w:r>
+        <w:rPr>
+          <w:rFonts w:ascii="Arial" w:hAnsi="Arial" w:cs="Arial"/>
+        </w:rPr>
+        <w:t xml:space="preserve">LEGO </w:t>
+      </w:r>
+      <w:proofErr w:type="spellStart"/>
+      <w:r>
+        <w:rPr>
+          <w:rFonts w:ascii="Arial" w:hAnsi="Arial" w:cs="Arial"/>
+        </w:rPr>
+        <w:t>Mindstorms</w:t>
+      </w:r>
+      <w:proofErr w:type="spellEnd"/>
+      <w:r>
+        <w:rPr>
+          <w:rFonts w:ascii="Arial" w:hAnsi="Arial" w:cs="Arial"/>
+        </w:rPr>
+        <w:t xml:space="preserve"> manual</w:t>
+      </w:r>
+    </w:p>
+    <w:p>
       <w:bookmarkStart w:id="0" w:name="_GoBack"/>
       <w:bookmarkEnd w:id="0"/>
     </w:p>
-    <w:p>
-      <w:pPr>
-        <w:spacing w:after="240"/>
-      </w:pPr>
-      <w:r>
-        <w:rPr>
-          <w:rFonts w:ascii="Arial" w:hAnsi="Arial" w:cs="Arial"/>
-          <w:sz w:val="28"/>
-        </w:rPr>
-        <w:t>Instructional Day: 5</w:t>
-      </w:r>
-      <w:r>
-        <w:rPr>
-          <w:rFonts w:ascii="Arial" w:hAnsi="Arial" w:cs="Arial"/>
-          <w:sz w:val="28"/>
-        </w:rPr>
-        <w:br/>
-        <w:t>Topic Description: Build the base of the robot. Objectives</w:t>
-      </w:r>
-      <w:proofErr w:type="gramStart"/>
-      <w:r>
-        <w:rPr>
-          <w:rFonts w:ascii="Arial" w:hAnsi="Arial" w:cs="Arial"/>
-          <w:sz w:val="28"/>
-        </w:rPr>
-        <w:t>:</w:t>
-      </w:r>
-      <w:proofErr w:type="gramEnd"/>
-      <w:r>
-        <w:rPr>
-          <w:rFonts w:ascii="Arial" w:hAnsi="Arial" w:cs="Arial"/>
-          <w:sz w:val="28"/>
-        </w:rPr>
-        <w:br/>
-        <w:t>Students will be able to</w:t>
-      </w:r>
-    </w:p>
-    <w:p>
-      <w:pPr>
-        <w:spacing w:after="240"/>
-      </w:pPr>
-      <w:proofErr w:type="gramStart"/>
-      <w:r>
-        <w:rPr>
-          <w:sz w:val="28"/>
-        </w:rPr>
-        <w:t></w:t>
-      </w:r>
-      <w:r>
-        <w:rPr>
-          <w:sz w:val="28"/>
-        </w:rPr>
-        <w:t></w:t>
-      </w:r>
-      <w:r>
-        <w:rPr>
-          <w:rFonts w:ascii="Arial" w:hAnsi="Arial" w:cs="Arial"/>
-          <w:sz w:val="28"/>
-        </w:rPr>
-        <w:t>Assemble the base of the robot.</w:t>
-      </w:r>
-      <w:proofErr w:type="gramEnd"/>
-      <w:r>
-        <w:rPr>
-          <w:rFonts w:ascii="Arial" w:hAnsi="Arial" w:cs="Arial"/>
-          <w:sz w:val="28"/>
-        </w:rPr>
-        <w:t xml:space="preserve"> Outline of the Lesson:</w:t>
-      </w:r>
-    </w:p>
-    <w:p>
-      <w:pPr>
-        <w:spacing w:after="240"/>
-        <w:ind w:left="720"/>
-      </w:pPr>
-      <w:r>
-        <w:rPr>
-          <w:rFonts w:ascii="Arial" w:hAnsi="Arial" w:cs="Arial"/>
-          <w:sz w:val="28"/>
-        </w:rPr>
-        <w:tab/>
-        <w:t>•</w:t>
-      </w:r>
-      <w:r>
-        <w:rPr>
-          <w:rFonts w:ascii="Arial" w:hAnsi="Arial" w:cs="Arial"/>
-          <w:sz w:val="28"/>
-        </w:rPr>
-        <w:tab/>
-      </w:r>
-      <w:r>
-        <w:rPr>
-          <w:rFonts w:ascii="Arial" w:hAnsi="Arial" w:cs="Arial"/>
-          <w:sz w:val="28"/>
-        </w:rPr>
-        <w:tab/>
-      </w:r>
-      <w:r>
-        <w:rPr>
-          <w:rFonts w:ascii="Arial" w:hAnsi="Arial" w:cs="Arial"/>
-          <w:sz w:val="28"/>
-        </w:rPr>
-        <w:tab/>
-      </w:r>
-      <w:r>
-        <w:rPr>
-          <w:sz w:val="28"/>
-        </w:rPr>
-        <w:t></w:t>
-      </w:r>
-      <w:r>
-        <w:rPr>
-          <w:sz w:val="28"/>
-        </w:rPr>
-        <w:t></w:t>
-      </w:r>
-      <w:r>
-        <w:rPr>
-          <w:sz w:val="28"/>
-        </w:rPr>
-        <w:t></w:t>
-      </w:r>
-      <w:r>
-        <w:rPr>
-          <w:rFonts w:ascii="Arial" w:hAnsi="Arial" w:cs="Arial"/>
-          <w:sz w:val="28"/>
-        </w:rPr>
-        <w:t xml:space="preserve">Explanation of LEGO </w:t>
-      </w:r>
-      <w:proofErr w:type="spellStart"/>
-      <w:r>
-        <w:rPr>
-          <w:rFonts w:ascii="Arial" w:hAnsi="Arial" w:cs="Arial"/>
-          <w:sz w:val="28"/>
-        </w:rPr>
-        <w:t>Mindstorms</w:t>
-      </w:r>
-      <w:proofErr w:type="spellEnd"/>
-      <w:r>
-        <w:rPr>
-          <w:rFonts w:ascii="Arial" w:hAnsi="Arial" w:cs="Arial"/>
-          <w:sz w:val="28"/>
-        </w:rPr>
-        <w:t xml:space="preserve"> manual (10 minutes) </w:t>
-      </w:r>
-    </w:p>
-    <w:p>
-      <w:pPr>
-        <w:spacing w:after="240"/>
-        <w:ind w:left="720"/>
-      </w:pPr>
-      <w:r>
-        <w:rPr>
-          <w:rFonts w:ascii="Arial" w:hAnsi="Arial" w:cs="Arial"/>
-          <w:sz w:val="28"/>
-        </w:rPr>
-        <w:tab/>
-        <w:t>•</w:t>
-      </w:r>
-      <w:r>
-        <w:rPr>
-          <w:rFonts w:ascii="Arial" w:hAnsi="Arial" w:cs="Arial"/>
-          <w:sz w:val="28"/>
-        </w:rPr>
-        <w:tab/>
-      </w:r>
-      <w:r>
-        <w:rPr>
-          <w:rFonts w:ascii="Arial" w:hAnsi="Arial" w:cs="Arial"/>
-          <w:sz w:val="28"/>
-        </w:rPr>
-        <w:tab/>
-      </w:r>
-      <w:r>
-        <w:rPr>
-          <w:rFonts w:ascii="Arial" w:hAnsi="Arial" w:cs="Arial"/>
-          <w:sz w:val="28"/>
-        </w:rPr>
-        <w:tab/>
-      </w:r>
-      <w:r>
-        <w:rPr>
-          <w:sz w:val="28"/>
-        </w:rPr>
-        <w:t></w:t>
-      </w:r>
-      <w:r>
-        <w:rPr>
-          <w:sz w:val="28"/>
-        </w:rPr>
-        <w:t></w:t>
-      </w:r>
-      <w:r>
-        <w:rPr>
-          <w:sz w:val="28"/>
-        </w:rPr>
-        <w:t></w:t>
-      </w:r>
-      <w:r>
-        <w:rPr>
-          <w:rFonts w:ascii="Arial" w:hAnsi="Arial" w:cs="Arial"/>
-          <w:sz w:val="28"/>
-        </w:rPr>
-        <w:t xml:space="preserve">Assembly of base of robot (45 minutes) </w:t>
-      </w:r>
-      <w:r>
-        <w:rPr>
-          <w:rFonts w:ascii="Arial" w:hAnsi="Arial" w:cs="Arial"/>
-          <w:sz w:val="28"/>
-        </w:rPr>
-        <w:br/>
-        <w:t xml:space="preserve">Student Activities: </w:t>
-      </w:r>
-    </w:p>
-    <w:p>
-      <w:pPr>
-        <w:spacing w:after="240"/>
-      </w:pPr>
-      <w:r>
-        <w:rPr>
-          <w:sz w:val="28"/>
-        </w:rPr>
-        <w:t></w:t>
-      </w:r>
-      <w:r>
-        <w:rPr>
-          <w:sz w:val="28"/>
-        </w:rPr>
-        <w:t></w:t>
-      </w:r>
-      <w:r>
-        <w:rPr>
-          <w:rFonts w:ascii="Arial" w:hAnsi="Arial" w:cs="Arial"/>
-          <w:sz w:val="28"/>
-        </w:rPr>
-        <w:t>Student groups assemble the base of the robot. Teaching/Learning Strategies:</w:t>
-      </w:r>
-    </w:p>
-    <w:p>
-      <w:pPr>
-        <w:spacing w:after="240"/>
-        <w:ind w:left="720"/>
-      </w:pPr>
-      <w:r>
-        <w:rPr>
-          <w:rFonts w:ascii="Arial" w:hAnsi="Arial" w:cs="Arial"/>
-          <w:sz w:val="28"/>
-        </w:rPr>
-        <w:tab/>
-        <w:t>•</w:t>
-      </w:r>
-      <w:r>
-        <w:rPr>
-          <w:rFonts w:ascii="Arial" w:hAnsi="Arial" w:cs="Arial"/>
-          <w:sz w:val="28"/>
-        </w:rPr>
-        <w:tab/>
-      </w:r>
-      <w:r>
-        <w:rPr>
-          <w:rFonts w:ascii="Arial" w:hAnsi="Arial" w:cs="Arial"/>
-          <w:sz w:val="28"/>
-        </w:rPr>
-        <w:tab/>
-      </w:r>
-      <w:r>
-        <w:rPr>
-          <w:rFonts w:ascii="Arial" w:hAnsi="Arial" w:cs="Arial"/>
-          <w:sz w:val="28"/>
-        </w:rPr>
-        <w:tab/>
-      </w:r>
-      <w:r>
-        <w:rPr>
-          <w:sz w:val="28"/>
-        </w:rPr>
-        <w:t></w:t>
-      </w:r>
-      <w:r>
-        <w:rPr>
-          <w:sz w:val="28"/>
-        </w:rPr>
-        <w:t></w:t>
-      </w:r>
-      <w:r>
-        <w:rPr>
-          <w:sz w:val="28"/>
-        </w:rPr>
-        <w:t></w:t>
-      </w:r>
-      <w:r>
-        <w:rPr>
-          <w:rFonts w:ascii="Arial" w:hAnsi="Arial" w:cs="Arial"/>
-          <w:sz w:val="28"/>
-        </w:rPr>
-        <w:t xml:space="preserve">Have students get out their kits and the manual that comes with the kit. Go through step 1 on p. 8 with the students to make sure they understand the format of the manual. </w:t>
-      </w:r>
-    </w:p>
-    <w:p>
-      <w:pPr>
-        <w:spacing w:after="240"/>
-        <w:ind w:left="720"/>
-      </w:pPr>
-      <w:r>
-        <w:rPr>
-          <w:rFonts w:ascii="Arial" w:hAnsi="Arial" w:cs="Arial"/>
-          <w:sz w:val="28"/>
-        </w:rPr>
-        <w:tab/>
-      </w:r>
-      <w:proofErr w:type="gramStart"/>
-      <w:r>
-        <w:rPr>
-          <w:rFonts w:ascii="Arial" w:hAnsi="Arial" w:cs="Arial"/>
-          <w:sz w:val="28"/>
-        </w:rPr>
-        <w:t>•</w:t>
-      </w:r>
-      <w:r>
-        <w:rPr>
-          <w:rFonts w:ascii="Arial" w:hAnsi="Arial" w:cs="Arial"/>
-          <w:sz w:val="28"/>
-        </w:rPr>
-        <w:tab/>
-      </w:r>
-      <w:r>
-        <w:rPr>
-          <w:rFonts w:ascii="Arial" w:hAnsi="Arial" w:cs="Arial"/>
-          <w:sz w:val="28"/>
-        </w:rPr>
-        <w:tab/>
-      </w:r>
-      <w:r>
-        <w:rPr>
-          <w:rFonts w:ascii="Arial" w:hAnsi="Arial" w:cs="Arial"/>
-          <w:sz w:val="28"/>
-        </w:rPr>
-        <w:tab/>
-      </w:r>
-      <w:r>
-        <w:rPr>
-          <w:sz w:val="28"/>
-        </w:rPr>
-        <w:t></w:t>
-      </w:r>
-      <w:r>
-        <w:rPr>
-          <w:sz w:val="28"/>
-        </w:rPr>
-        <w:t></w:t>
-      </w:r>
-      <w:r>
-        <w:rPr>
-          <w:sz w:val="28"/>
-        </w:rPr>
-        <w:t></w:t>
-      </w:r>
-      <w:r>
-        <w:rPr>
-          <w:rFonts w:ascii="Arial" w:hAnsi="Arial" w:cs="Arial"/>
-          <w:sz w:val="28"/>
-        </w:rPr>
-        <w:t>Ask student groups to assemble the base of their robot according to the instructions on pp. 8- 21.</w:t>
-      </w:r>
-      <w:proofErr w:type="gramEnd"/>
-      <w:r>
-        <w:rPr>
-          <w:rFonts w:ascii="Arial" w:hAnsi="Arial" w:cs="Arial"/>
-          <w:sz w:val="28"/>
-        </w:rPr>
-        <w:t xml:space="preserve"> (Batteries should be charged in advance.) </w:t>
-      </w:r>
-      <w:r>
-        <w:rPr>
-          <w:rFonts w:ascii="Arial" w:hAnsi="Arial" w:cs="Arial"/>
-          <w:sz w:val="28"/>
-        </w:rPr>
-        <w:br/>
-        <w:t xml:space="preserve">Resources: </w:t>
-      </w:r>
-    </w:p>
-    <w:p>
-      <w:pPr>
-        <w:spacing w:after="240"/>
-      </w:pPr>
-      <w:r>
-        <w:rPr>
-          <w:sz w:val="28"/>
-        </w:rPr>
-        <w:t></w:t>
-      </w:r>
-      <w:r>
-        <w:rPr>
-          <w:sz w:val="28"/>
-        </w:rPr>
-        <w:t></w:t>
-      </w:r>
-      <w:r>
-        <w:rPr>
-          <w:rFonts w:ascii="Arial" w:hAnsi="Arial" w:cs="Arial"/>
-          <w:sz w:val="28"/>
-        </w:rPr>
-        <w:t xml:space="preserve">LEGO </w:t>
-      </w:r>
-      <w:proofErr w:type="spellStart"/>
-      <w:r>
-        <w:rPr>
-          <w:rFonts w:ascii="Arial" w:hAnsi="Arial" w:cs="Arial"/>
-          <w:sz w:val="28"/>
-        </w:rPr>
-        <w:t>Mindstorms</w:t>
-      </w:r>
-      <w:proofErr w:type="spellEnd"/>
-      <w:r>
-        <w:rPr>
-          <w:rFonts w:ascii="Arial" w:hAnsi="Arial" w:cs="Arial"/>
-          <w:sz w:val="28"/>
-        </w:rPr>
-        <w:t xml:space="preserve"> manual</w:t>
-      </w:r>
-    </w:p>
-    <w:p>
-      <w:pPr>
-        <w:spacing w:after="240"/>
-      </w:pPr>
-      <w:r>
-        <w:rPr>
-          <w:rFonts w:ascii="Arial" w:hAnsi="Arial" w:cs="Arial"/>
-          <w:sz w:val="28"/>
-        </w:rPr>
-        <w:t>Version 4.0</w:t>
-      </w:r>
-    </w:p>
-    <w:p/>
-    <w:p>
-      <w:pPr>
-        <w:spacing w:after="240"/>
-      </w:pPr>
-      <w:r>
-        <w:rPr>
-          <w:rFonts w:ascii="Arial" w:hAnsi="Arial" w:cs="Arial"/>
-          <w:sz w:val="28"/>
-        </w:rPr>
-        <w:t>Exploring Computer Science—Unit 6: Robotics 266</w:t>
-      </w:r>
-    </w:p>
-    <w:p/>
     <w:sectPr>
       <w:pgSz w:w="12240" w:h="15840"/>
       <w:pgMar w:top="1440" w:right="1440" w:bottom="1440" w:left="1440" w:header="720" w:footer="720" w:gutter="0"/>
@@ -475,6 +316,359 @@
     </w:sectPr>
   </w:body>
 </w:document>
+</file>
+
+<file path=word/numbering.xml><?xml version="1.0" encoding="utf-8"?>
+<w:numbering xmlns:wpc="http://schemas.microsoft.com/office/word/2010/wordprocessingCanvas" xmlns:mc="http://schemas.openxmlformats.org/markup-compatibility/2006" xmlns:o="urn:schemas-microsoft-com:office:office" xmlns:r="http://schemas.openxmlformats.org/officeDocument/2006/relationships" xmlns:m="http://schemas.openxmlformats.org/officeDocument/2006/math" xmlns:v="urn:schemas-microsoft-com:vml" xmlns:wp14="http://schemas.microsoft.com/office/word/2010/wordprocessingDrawing" xmlns:wp="http://schemas.openxmlformats.org/drawingml/2006/wordprocessingDrawing" xmlns:w10="urn:schemas-microsoft-com:office:word" xmlns:w="http://schemas.openxmlformats.org/wordprocessingml/2006/main" xmlns:w14="http://schemas.microsoft.com/office/word/2010/wordml" xmlns:wpg="http://schemas.microsoft.com/office/word/2010/wordprocessingGroup" xmlns:wpi="http://schemas.microsoft.com/office/word/2010/wordprocessingInk" xmlns:wne="http://schemas.microsoft.com/office/word/2006/wordml" xmlns:wps="http://schemas.microsoft.com/office/word/2010/wordprocessingShape" mc:Ignorable="w14 wp14">
+  <w:abstractNum w:abstractNumId="0">
+    <w:nsid w:val="18A2230B"/>
+    <w:multiLevelType w:val="hybridMultilevel"/>
+    <w:tmpl w:val="CC3CCA0C"/>
+    <w:lvl w:ilvl="0" w:tplc="08090001">
+      <w:start w:val="1"/>
+      <w:numFmt w:val="bullet"/>
+      <w:lvlText w:val=""/>
+      <w:lvlJc w:val="left"/>
+      <w:pPr>
+        <w:ind w:left="720" w:hanging="360"/>
+      </w:pPr>
+      <w:rPr>
+        <w:rFonts w:ascii="Symbol" w:hAnsi="Symbol" w:hint="default"/>
+      </w:rPr>
+    </w:lvl>
+    <w:lvl w:ilvl="1" w:tplc="08090003" w:tentative="1">
+      <w:start w:val="1"/>
+      <w:numFmt w:val="bullet"/>
+      <w:lvlText w:val="o"/>
+      <w:lvlJc w:val="left"/>
+      <w:pPr>
+        <w:ind w:left="1440" w:hanging="360"/>
+      </w:pPr>
+      <w:rPr>
+        <w:rFonts w:ascii="Courier New" w:hAnsi="Courier New" w:cs="Courier New" w:hint="default"/>
+      </w:rPr>
+    </w:lvl>
+    <w:lvl w:ilvl="2" w:tplc="08090005" w:tentative="1">
+      <w:start w:val="1"/>
+      <w:numFmt w:val="bullet"/>
+      <w:lvlText w:val=""/>
+      <w:lvlJc w:val="left"/>
+      <w:pPr>
+        <w:ind w:left="2160" w:hanging="360"/>
+      </w:pPr>
+      <w:rPr>
+        <w:rFonts w:ascii="Wingdings" w:hAnsi="Wingdings" w:hint="default"/>
+      </w:rPr>
+    </w:lvl>
+    <w:lvl w:ilvl="3" w:tplc="08090001" w:tentative="1">
+      <w:start w:val="1"/>
+      <w:numFmt w:val="bullet"/>
+      <w:lvlText w:val=""/>
+      <w:lvlJc w:val="left"/>
+      <w:pPr>
+        <w:ind w:left="2880" w:hanging="360"/>
+      </w:pPr>
+      <w:rPr>
+        <w:rFonts w:ascii="Symbol" w:hAnsi="Symbol" w:hint="default"/>
+      </w:rPr>
+    </w:lvl>
+    <w:lvl w:ilvl="4" w:tplc="08090003" w:tentative="1">
+      <w:start w:val="1"/>
+      <w:numFmt w:val="bullet"/>
+      <w:lvlText w:val="o"/>
+      <w:lvlJc w:val="left"/>
+      <w:pPr>
+        <w:ind w:left="3600" w:hanging="360"/>
+      </w:pPr>
+      <w:rPr>
+        <w:rFonts w:ascii="Courier New" w:hAnsi="Courier New" w:cs="Courier New" w:hint="default"/>
+      </w:rPr>
+    </w:lvl>
+    <w:lvl w:ilvl="5" w:tplc="08090005" w:tentative="1">
+      <w:start w:val="1"/>
+      <w:numFmt w:val="bullet"/>
+      <w:lvlText w:val=""/>
+      <w:lvlJc w:val="left"/>
+      <w:pPr>
+        <w:ind w:left="4320" w:hanging="360"/>
+      </w:pPr>
+      <w:rPr>
+        <w:rFonts w:ascii="Wingdings" w:hAnsi="Wingdings" w:hint="default"/>
+      </w:rPr>
+    </w:lvl>
+    <w:lvl w:ilvl="6" w:tplc="08090001" w:tentative="1">
+      <w:start w:val="1"/>
+      <w:numFmt w:val="bullet"/>
+      <w:lvlText w:val=""/>
+      <w:lvlJc w:val="left"/>
+      <w:pPr>
+        <w:ind w:left="5040" w:hanging="360"/>
+      </w:pPr>
+      <w:rPr>
+        <w:rFonts w:ascii="Symbol" w:hAnsi="Symbol" w:hint="default"/>
+      </w:rPr>
+    </w:lvl>
+    <w:lvl w:ilvl="7" w:tplc="08090003" w:tentative="1">
+      <w:start w:val="1"/>
+      <w:numFmt w:val="bullet"/>
+      <w:lvlText w:val="o"/>
+      <w:lvlJc w:val="left"/>
+      <w:pPr>
+        <w:ind w:left="5760" w:hanging="360"/>
+      </w:pPr>
+      <w:rPr>
+        <w:rFonts w:ascii="Courier New" w:hAnsi="Courier New" w:cs="Courier New" w:hint="default"/>
+      </w:rPr>
+    </w:lvl>
+    <w:lvl w:ilvl="8" w:tplc="08090005" w:tentative="1">
+      <w:start w:val="1"/>
+      <w:numFmt w:val="bullet"/>
+      <w:lvlText w:val=""/>
+      <w:lvlJc w:val="left"/>
+      <w:pPr>
+        <w:ind w:left="6480" w:hanging="360"/>
+      </w:pPr>
+      <w:rPr>
+        <w:rFonts w:ascii="Wingdings" w:hAnsi="Wingdings" w:hint="default"/>
+      </w:rPr>
+    </w:lvl>
+  </w:abstractNum>
+  <w:abstractNum w:abstractNumId="1">
+    <w:nsid w:val="2DBE041A"/>
+    <w:multiLevelType w:val="hybridMultilevel"/>
+    <w:tmpl w:val="1E728186"/>
+    <w:lvl w:ilvl="0" w:tplc="08090001">
+      <w:start w:val="1"/>
+      <w:numFmt w:val="bullet"/>
+      <w:lvlText w:val=""/>
+      <w:lvlJc w:val="left"/>
+      <w:pPr>
+        <w:ind w:left="720" w:hanging="360"/>
+      </w:pPr>
+      <w:rPr>
+        <w:rFonts w:ascii="Symbol" w:hAnsi="Symbol" w:hint="default"/>
+      </w:rPr>
+    </w:lvl>
+    <w:lvl w:ilvl="1" w:tplc="08090003" w:tentative="1">
+      <w:start w:val="1"/>
+      <w:numFmt w:val="bullet"/>
+      <w:lvlText w:val="o"/>
+      <w:lvlJc w:val="left"/>
+      <w:pPr>
+        <w:ind w:left="1440" w:hanging="360"/>
+      </w:pPr>
+      <w:rPr>
+        <w:rFonts w:ascii="Courier New" w:hAnsi="Courier New" w:cs="Courier New" w:hint="default"/>
+      </w:rPr>
+    </w:lvl>
+    <w:lvl w:ilvl="2" w:tplc="08090005" w:tentative="1">
+      <w:start w:val="1"/>
+      <w:numFmt w:val="bullet"/>
+      <w:lvlText w:val=""/>
+      <w:lvlJc w:val="left"/>
+      <w:pPr>
+        <w:ind w:left="2160" w:hanging="360"/>
+      </w:pPr>
+      <w:rPr>
+        <w:rFonts w:ascii="Wingdings" w:hAnsi="Wingdings" w:hint="default"/>
+      </w:rPr>
+    </w:lvl>
+    <w:lvl w:ilvl="3" w:tplc="08090001" w:tentative="1">
+      <w:start w:val="1"/>
+      <w:numFmt w:val="bullet"/>
+      <w:lvlText w:val=""/>
+      <w:lvlJc w:val="left"/>
+      <w:pPr>
+        <w:ind w:left="2880" w:hanging="360"/>
+      </w:pPr>
+      <w:rPr>
+        <w:rFonts w:ascii="Symbol" w:hAnsi="Symbol" w:hint="default"/>
+      </w:rPr>
+    </w:lvl>
+    <w:lvl w:ilvl="4" w:tplc="08090003" w:tentative="1">
+      <w:start w:val="1"/>
+      <w:numFmt w:val="bullet"/>
+      <w:lvlText w:val="o"/>
+      <w:lvlJc w:val="left"/>
+      <w:pPr>
+        <w:ind w:left="3600" w:hanging="360"/>
+      </w:pPr>
+      <w:rPr>
+        <w:rFonts w:ascii="Courier New" w:hAnsi="Courier New" w:cs="Courier New" w:hint="default"/>
+      </w:rPr>
+    </w:lvl>
+    <w:lvl w:ilvl="5" w:tplc="08090005" w:tentative="1">
+      <w:start w:val="1"/>
+      <w:numFmt w:val="bullet"/>
+      <w:lvlText w:val=""/>
+      <w:lvlJc w:val="left"/>
+      <w:pPr>
+        <w:ind w:left="4320" w:hanging="360"/>
+      </w:pPr>
+      <w:rPr>
+        <w:rFonts w:ascii="Wingdings" w:hAnsi="Wingdings" w:hint="default"/>
+      </w:rPr>
+    </w:lvl>
+    <w:lvl w:ilvl="6" w:tplc="08090001" w:tentative="1">
+      <w:start w:val="1"/>
+      <w:numFmt w:val="bullet"/>
+      <w:lvlText w:val=""/>
+      <w:lvlJc w:val="left"/>
+      <w:pPr>
+        <w:ind w:left="5040" w:hanging="360"/>
+      </w:pPr>
+      <w:rPr>
+        <w:rFonts w:ascii="Symbol" w:hAnsi="Symbol" w:hint="default"/>
+      </w:rPr>
+    </w:lvl>
+    <w:lvl w:ilvl="7" w:tplc="08090003" w:tentative="1">
+      <w:start w:val="1"/>
+      <w:numFmt w:val="bullet"/>
+      <w:lvlText w:val="o"/>
+      <w:lvlJc w:val="left"/>
+      <w:pPr>
+        <w:ind w:left="5760" w:hanging="360"/>
+      </w:pPr>
+      <w:rPr>
+        <w:rFonts w:ascii="Courier New" w:hAnsi="Courier New" w:cs="Courier New" w:hint="default"/>
+      </w:rPr>
+    </w:lvl>
+    <w:lvl w:ilvl="8" w:tplc="08090005" w:tentative="1">
+      <w:start w:val="1"/>
+      <w:numFmt w:val="bullet"/>
+      <w:lvlText w:val=""/>
+      <w:lvlJc w:val="left"/>
+      <w:pPr>
+        <w:ind w:left="6480" w:hanging="360"/>
+      </w:pPr>
+      <w:rPr>
+        <w:rFonts w:ascii="Wingdings" w:hAnsi="Wingdings" w:hint="default"/>
+      </w:rPr>
+    </w:lvl>
+  </w:abstractNum>
+  <w:abstractNum w:abstractNumId="2">
+    <w:nsid w:val="32D8408A"/>
+    <w:multiLevelType w:val="hybridMultilevel"/>
+    <w:tmpl w:val="B09E2974"/>
+    <w:lvl w:ilvl="0" w:tplc="08090001">
+      <w:start w:val="1"/>
+      <w:numFmt w:val="bullet"/>
+      <w:lvlText w:val=""/>
+      <w:lvlJc w:val="left"/>
+      <w:pPr>
+        <w:ind w:left="720" w:hanging="360"/>
+      </w:pPr>
+      <w:rPr>
+        <w:rFonts w:ascii="Symbol" w:hAnsi="Symbol" w:hint="default"/>
+      </w:rPr>
+    </w:lvl>
+    <w:lvl w:ilvl="1" w:tplc="08090003" w:tentative="1">
+      <w:start w:val="1"/>
+      <w:numFmt w:val="bullet"/>
+      <w:lvlText w:val="o"/>
+      <w:lvlJc w:val="left"/>
+      <w:pPr>
+        <w:ind w:left="1440" w:hanging="360"/>
+      </w:pPr>
+      <w:rPr>
+        <w:rFonts w:ascii="Courier New" w:hAnsi="Courier New" w:cs="Courier New" w:hint="default"/>
+      </w:rPr>
+    </w:lvl>
+    <w:lvl w:ilvl="2" w:tplc="08090005" w:tentative="1">
+      <w:start w:val="1"/>
+      <w:numFmt w:val="bullet"/>
+      <w:lvlText w:val=""/>
+      <w:lvlJc w:val="left"/>
+      <w:pPr>
+        <w:ind w:left="2160" w:hanging="360"/>
+      </w:pPr>
+      <w:rPr>
+        <w:rFonts w:ascii="Wingdings" w:hAnsi="Wingdings" w:hint="default"/>
+      </w:rPr>
+    </w:lvl>
+    <w:lvl w:ilvl="3" w:tplc="08090001" w:tentative="1">
+      <w:start w:val="1"/>
+      <w:numFmt w:val="bullet"/>
+      <w:lvlText w:val=""/>
+      <w:lvlJc w:val="left"/>
+      <w:pPr>
+        <w:ind w:left="2880" w:hanging="360"/>
+      </w:pPr>
+      <w:rPr>
+        <w:rFonts w:ascii="Symbol" w:hAnsi="Symbol" w:hint="default"/>
+      </w:rPr>
+    </w:lvl>
+    <w:lvl w:ilvl="4" w:tplc="08090003" w:tentative="1">
+      <w:start w:val="1"/>
+      <w:numFmt w:val="bullet"/>
+      <w:lvlText w:val="o"/>
+      <w:lvlJc w:val="left"/>
+      <w:pPr>
+        <w:ind w:left="3600" w:hanging="360"/>
+      </w:pPr>
+      <w:rPr>
+        <w:rFonts w:ascii="Courier New" w:hAnsi="Courier New" w:cs="Courier New" w:hint="default"/>
+      </w:rPr>
+    </w:lvl>
+    <w:lvl w:ilvl="5" w:tplc="08090005" w:tentative="1">
+      <w:start w:val="1"/>
+      <w:numFmt w:val="bullet"/>
+      <w:lvlText w:val=""/>
+      <w:lvlJc w:val="left"/>
+      <w:pPr>
+        <w:ind w:left="4320" w:hanging="360"/>
+      </w:pPr>
+      <w:rPr>
+        <w:rFonts w:ascii="Wingdings" w:hAnsi="Wingdings" w:hint="default"/>
+      </w:rPr>
+    </w:lvl>
+    <w:lvl w:ilvl="6" w:tplc="08090001" w:tentative="1">
+      <w:start w:val="1"/>
+      <w:numFmt w:val="bullet"/>
+      <w:lvlText w:val=""/>
+      <w:lvlJc w:val="left"/>
+      <w:pPr>
+        <w:ind w:left="5040" w:hanging="360"/>
+      </w:pPr>
+      <w:rPr>
+        <w:rFonts w:ascii="Symbol" w:hAnsi="Symbol" w:hint="default"/>
+      </w:rPr>
+    </w:lvl>
+    <w:lvl w:ilvl="7" w:tplc="08090003" w:tentative="1">
+      <w:start w:val="1"/>
+      <w:numFmt w:val="bullet"/>
+      <w:lvlText w:val="o"/>
+      <w:lvlJc w:val="left"/>
+      <w:pPr>
+        <w:ind w:left="5760" w:hanging="360"/>
+      </w:pPr>
+      <w:rPr>
+        <w:rFonts w:ascii="Courier New" w:hAnsi="Courier New" w:cs="Courier New" w:hint="default"/>
+      </w:rPr>
+    </w:lvl>
+    <w:lvl w:ilvl="8" w:tplc="08090005" w:tentative="1">
+      <w:start w:val="1"/>
+      <w:numFmt w:val="bullet"/>
+      <w:lvlText w:val=""/>
+      <w:lvlJc w:val="left"/>
+      <w:pPr>
+        <w:ind w:left="6480" w:hanging="360"/>
+      </w:pPr>
+      <w:rPr>
+        <w:rFonts w:ascii="Wingdings" w:hAnsi="Wingdings" w:hint="default"/>
+      </w:rPr>
+    </w:lvl>
+  </w:abstractNum>
+  <w:num w:numId="1">
+    <w:abstractNumId w:val="2"/>
+  </w:num>
+  <w:num w:numId="2">
+    <w:abstractNumId w:val="0"/>
+  </w:num>
+  <w:num w:numId="3">
+    <w:abstractNumId w:val="1"/>
+  </w:num>
+</w:numbering>
 </file>
 
 <file path=word/styles.xml><?xml version="1.0" encoding="utf-8"?>
@@ -668,6 +862,17 @@
     <w:semiHidden/>
     <w:unhideWhenUsed/>
   </w:style>
+  <w:style w:type="paragraph" w:styleId="ListParagraph">
+    <w:name w:val="List Paragraph"/>
+    <w:basedOn w:val="Normal"/>
+    <w:uiPriority w:val="34"/>
+    <w:qFormat/>
+    <w:rsid w:val="00D27500"/>
+    <w:pPr>
+      <w:ind w:left="720"/>
+      <w:contextualSpacing/>
+    </w:pPr>
+  </w:style>
 </w:styles>
 </file>
 
@@ -861,6 +1066,17 @@
     <w:uiPriority w:val="99"/>
     <w:semiHidden/>
     <w:unhideWhenUsed/>
+  </w:style>
+  <w:style w:type="paragraph" w:styleId="ListParagraph">
+    <w:name w:val="List Paragraph"/>
+    <w:basedOn w:val="Normal"/>
+    <w:uiPriority w:val="34"/>
+    <w:qFormat/>
+    <w:rsid w:val="00D27500"/>
+    <w:pPr>
+      <w:ind w:left="720"/>
+      <w:contextualSpacing/>
+    </w:pPr>
   </w:style>
 </w:styles>
 </file>

--- a/Unit6/Unit6 5.docx
+++ b/Unit6/Unit6 5.docx
@@ -47,12 +47,6 @@
       <w:r>
         <w:rPr>
           <w:rFonts w:ascii="Arial" w:hAnsi="Arial" w:cs="Arial"/>
-        </w:rPr>
-        <w:br/>
-      </w:r>
-      <w:r>
-        <w:rPr>
-          <w:rFonts w:ascii="Arial" w:hAnsi="Arial" w:cs="Arial"/>
           <w:b/>
         </w:rPr>
         <w:t>Topic Description:</w:t>
@@ -69,49 +63,66 @@
         <w:spacing w:after="240"/>
         <w:rPr>
           <w:rFonts w:ascii="Arial" w:hAnsi="Arial" w:cs="Arial"/>
+        </w:rPr>
+      </w:pPr>
+      <w:r>
+        <w:rPr>
+          <w:rFonts w:ascii="Arial" w:hAnsi="Arial" w:cs="Arial"/>
           <w:b/>
         </w:rPr>
-      </w:pPr>
-      <w:r>
+        <w:t>Objectives:</w:t>
+      </w:r>
+    </w:p>
+    <w:p>
+      <w:pPr>
+        <w:spacing w:after="240"/>
         <w:rPr>
           <w:rFonts w:ascii="Arial" w:hAnsi="Arial" w:cs="Arial"/>
           <w:b/>
         </w:rPr>
-        <w:t>Objectives:</w:t>
-      </w:r>
-    </w:p>
-    <w:p>
-      <w:pPr>
-        <w:spacing w:after="240"/>
-      </w:pPr>
-      <w:r>
-        <w:rPr>
-          <w:rFonts w:ascii="Arial" w:hAnsi="Arial" w:cs="Arial"/>
-        </w:rPr>
-        <w:br/>
-        <w:t xml:space="preserve">Students will be able </w:t>
-      </w:r>
-      <w:proofErr w:type="gramStart"/>
-      <w:r>
-        <w:rPr>
-          <w:rFonts w:ascii="Arial" w:hAnsi="Arial" w:cs="Arial"/>
-        </w:rPr>
-        <w:t>to</w:t>
-      </w:r>
-      <w:r>
-        <w:t xml:space="preserve"> :</w:t>
-      </w:r>
-      <w:proofErr w:type="gramEnd"/>
-    </w:p>
-    <w:p>
-      <w:pPr>
-        <w:spacing w:after="240"/>
-      </w:pPr>
-      <w:r>
-        <w:rPr>
-          <w:rFonts w:ascii="Arial" w:hAnsi="Arial" w:cs="Arial"/>
-        </w:rPr>
-        <w:t>Assemble the base of the robot. Outline of the Lesson:</w:t>
+      </w:pPr>
+      <w:r>
+        <w:rPr>
+          <w:rFonts w:ascii="Arial" w:hAnsi="Arial" w:cs="Arial"/>
+        </w:rPr>
+        <w:t>Students will be able to</w:t>
+      </w:r>
+      <w:r>
+        <w:t>:</w:t>
+      </w:r>
+    </w:p>
+    <w:p>
+      <w:pPr>
+        <w:pStyle w:val="ListParagraph"/>
+        <w:numPr>
+          <w:ilvl w:val="0"/>
+          <w:numId w:val="4"/>
+        </w:numPr>
+        <w:spacing w:after="240"/>
+        <w:rPr>
+          <w:rFonts w:ascii="Arial" w:hAnsi="Arial" w:cs="Arial"/>
+        </w:rPr>
+      </w:pPr>
+      <w:r>
+        <w:rPr>
+          <w:rFonts w:ascii="Arial" w:hAnsi="Arial" w:cs="Arial"/>
+        </w:rPr>
+        <w:t xml:space="preserve">Assemble the base of the robot. </w:t>
+      </w:r>
+    </w:p>
+    <w:p>
+      <w:pPr>
+        <w:spacing w:after="240"/>
+        <w:rPr>
+          <w:b/>
+        </w:rPr>
+      </w:pPr>
+      <w:r>
+        <w:rPr>
+          <w:rFonts w:ascii="Arial" w:hAnsi="Arial" w:cs="Arial"/>
+          <w:b/>
+        </w:rPr>
+        <w:t>Outline of the Lesson:</w:t>
       </w:r>
     </w:p>
     <w:p>
@@ -127,21 +138,7 @@
         <w:rPr>
           <w:rFonts w:ascii="Arial" w:hAnsi="Arial" w:cs="Arial"/>
         </w:rPr>
-        <w:t xml:space="preserve">Explanation of LEGO </w:t>
-      </w:r>
-      <w:proofErr w:type="spellStart"/>
-      <w:r>
-        <w:rPr>
-          <w:rFonts w:ascii="Arial" w:hAnsi="Arial" w:cs="Arial"/>
-        </w:rPr>
-        <w:t>Mindstorms</w:t>
-      </w:r>
-      <w:proofErr w:type="spellEnd"/>
-      <w:r>
-        <w:rPr>
-          <w:rFonts w:ascii="Arial" w:hAnsi="Arial" w:cs="Arial"/>
-        </w:rPr>
-        <w:t xml:space="preserve"> manual (10 minutes) </w:t>
+        <w:t xml:space="preserve">Explanation of LEGO Mindstorms manual (10 minutes) </w:t>
       </w:r>
     </w:p>
     <w:p>
@@ -157,13 +154,13 @@
         <w:rPr>
           <w:rFonts w:ascii="Arial" w:hAnsi="Arial" w:cs="Arial"/>
         </w:rPr>
-        <w:t xml:space="preserve">Assembly of base of robot (45 minutes) </w:t>
-      </w:r>
-      <w:r>
-        <w:rPr>
-          <w:rFonts w:ascii="Arial" w:hAnsi="Arial" w:cs="Arial"/>
-        </w:rPr>
-        <w:br/>
+        <w:t>Assembly</w:t>
+      </w:r>
+      <w:r>
+        <w:rPr>
+          <w:rFonts w:ascii="Arial" w:hAnsi="Arial" w:cs="Arial"/>
+        </w:rPr>
+        <w:t xml:space="preserve"> of base of robot (45 minutes) </w:t>
       </w:r>
     </w:p>
     <w:p>
@@ -199,15 +196,6 @@
     </w:p>
     <w:p>
       <w:pPr>
-        <w:pStyle w:val="ListParagraph"/>
-        <w:spacing w:after="240"/>
-        <w:rPr>
-          <w:b/>
-        </w:rPr>
-      </w:pPr>
-    </w:p>
-    <w:p>
-      <w:pPr>
         <w:spacing w:after="240"/>
         <w:rPr>
           <w:b/>
@@ -250,14 +238,16 @@
         <w:rPr>
           <w:rFonts w:ascii="Arial" w:hAnsi="Arial" w:cs="Arial"/>
         </w:rPr>
-        <w:t xml:space="preserve">Ask student groups to assemble the base of their robot according to the instructions on pp. 8- 21. (Batteries should be charged in advance.) </w:t>
-      </w:r>
-      <w:r>
-        <w:rPr>
-          <w:rFonts w:ascii="Arial" w:hAnsi="Arial" w:cs="Arial"/>
-        </w:rPr>
-        <w:br/>
-      </w:r>
+        <w:t xml:space="preserve">Ask student groups to assemble the base of their robot according to the instructions on pp. 8- 21. (Batteries </w:t>
+      </w:r>
+      <w:r>
+        <w:rPr>
+          <w:rFonts w:ascii="Arial" w:hAnsi="Arial" w:cs="Arial"/>
+        </w:rPr>
+        <w:t xml:space="preserve">should be charged in advance.) </w:t>
+      </w:r>
+      <w:bookmarkStart w:id="0" w:name="_GoBack"/>
+      <w:bookmarkEnd w:id="0"/>
     </w:p>
     <w:p>
       <w:pPr>
@@ -287,27 +277,10 @@
         <w:rPr>
           <w:rFonts w:ascii="Arial" w:hAnsi="Arial" w:cs="Arial"/>
         </w:rPr>
-        <w:t xml:space="preserve">LEGO </w:t>
-      </w:r>
-      <w:proofErr w:type="spellStart"/>
-      <w:r>
-        <w:rPr>
-          <w:rFonts w:ascii="Arial" w:hAnsi="Arial" w:cs="Arial"/>
-        </w:rPr>
-        <w:t>Mindstorms</w:t>
-      </w:r>
-      <w:proofErr w:type="spellEnd"/>
-      <w:r>
-        <w:rPr>
-          <w:rFonts w:ascii="Arial" w:hAnsi="Arial" w:cs="Arial"/>
-        </w:rPr>
-        <w:t xml:space="preserve"> manual</w:t>
-      </w:r>
-    </w:p>
-    <w:p>
-      <w:bookmarkStart w:id="0" w:name="_GoBack"/>
-      <w:bookmarkEnd w:id="0"/>
-    </w:p>
+        <w:t>LEGO Mindstorms manual</w:t>
+      </w:r>
+    </w:p>
+    <w:p/>
     <w:sectPr>
       <w:pgSz w:w="12240" w:h="15840"/>
       <w:pgMar w:top="1440" w:right="1440" w:bottom="1440" w:left="1440" w:header="720" w:footer="720" w:gutter="0"/>
@@ -659,6 +632,119 @@
       </w:rPr>
     </w:lvl>
   </w:abstractNum>
+  <w:abstractNum w:abstractNumId="3">
+    <w:nsid w:val="602B22B2"/>
+    <w:multiLevelType w:val="hybridMultilevel"/>
+    <w:tmpl w:val="836088E4"/>
+    <w:lvl w:ilvl="0" w:tplc="04090001">
+      <w:start w:val="1"/>
+      <w:numFmt w:val="bullet"/>
+      <w:lvlText w:val=""/>
+      <w:lvlJc w:val="left"/>
+      <w:pPr>
+        <w:ind w:left="720" w:hanging="360"/>
+      </w:pPr>
+      <w:rPr>
+        <w:rFonts w:ascii="Symbol" w:hAnsi="Symbol" w:hint="default"/>
+      </w:rPr>
+    </w:lvl>
+    <w:lvl w:ilvl="1" w:tplc="04090003" w:tentative="1">
+      <w:start w:val="1"/>
+      <w:numFmt w:val="bullet"/>
+      <w:lvlText w:val="o"/>
+      <w:lvlJc w:val="left"/>
+      <w:pPr>
+        <w:ind w:left="1440" w:hanging="360"/>
+      </w:pPr>
+      <w:rPr>
+        <w:rFonts w:ascii="Courier New" w:hAnsi="Courier New" w:cs="Courier New" w:hint="default"/>
+      </w:rPr>
+    </w:lvl>
+    <w:lvl w:ilvl="2" w:tplc="04090005" w:tentative="1">
+      <w:start w:val="1"/>
+      <w:numFmt w:val="bullet"/>
+      <w:lvlText w:val=""/>
+      <w:lvlJc w:val="left"/>
+      <w:pPr>
+        <w:ind w:left="2160" w:hanging="360"/>
+      </w:pPr>
+      <w:rPr>
+        <w:rFonts w:ascii="Wingdings" w:hAnsi="Wingdings" w:hint="default"/>
+      </w:rPr>
+    </w:lvl>
+    <w:lvl w:ilvl="3" w:tplc="04090001" w:tentative="1">
+      <w:start w:val="1"/>
+      <w:numFmt w:val="bullet"/>
+      <w:lvlText w:val=""/>
+      <w:lvlJc w:val="left"/>
+      <w:pPr>
+        <w:ind w:left="2880" w:hanging="360"/>
+      </w:pPr>
+      <w:rPr>
+        <w:rFonts w:ascii="Symbol" w:hAnsi="Symbol" w:hint="default"/>
+      </w:rPr>
+    </w:lvl>
+    <w:lvl w:ilvl="4" w:tplc="04090003" w:tentative="1">
+      <w:start w:val="1"/>
+      <w:numFmt w:val="bullet"/>
+      <w:lvlText w:val="o"/>
+      <w:lvlJc w:val="left"/>
+      <w:pPr>
+        <w:ind w:left="3600" w:hanging="360"/>
+      </w:pPr>
+      <w:rPr>
+        <w:rFonts w:ascii="Courier New" w:hAnsi="Courier New" w:cs="Courier New" w:hint="default"/>
+      </w:rPr>
+    </w:lvl>
+    <w:lvl w:ilvl="5" w:tplc="04090005" w:tentative="1">
+      <w:start w:val="1"/>
+      <w:numFmt w:val="bullet"/>
+      <w:lvlText w:val=""/>
+      <w:lvlJc w:val="left"/>
+      <w:pPr>
+        <w:ind w:left="4320" w:hanging="360"/>
+      </w:pPr>
+      <w:rPr>
+        <w:rFonts w:ascii="Wingdings" w:hAnsi="Wingdings" w:hint="default"/>
+      </w:rPr>
+    </w:lvl>
+    <w:lvl w:ilvl="6" w:tplc="04090001" w:tentative="1">
+      <w:start w:val="1"/>
+      <w:numFmt w:val="bullet"/>
+      <w:lvlText w:val=""/>
+      <w:lvlJc w:val="left"/>
+      <w:pPr>
+        <w:ind w:left="5040" w:hanging="360"/>
+      </w:pPr>
+      <w:rPr>
+        <w:rFonts w:ascii="Symbol" w:hAnsi="Symbol" w:hint="default"/>
+      </w:rPr>
+    </w:lvl>
+    <w:lvl w:ilvl="7" w:tplc="04090003" w:tentative="1">
+      <w:start w:val="1"/>
+      <w:numFmt w:val="bullet"/>
+      <w:lvlText w:val="o"/>
+      <w:lvlJc w:val="left"/>
+      <w:pPr>
+        <w:ind w:left="5760" w:hanging="360"/>
+      </w:pPr>
+      <w:rPr>
+        <w:rFonts w:ascii="Courier New" w:hAnsi="Courier New" w:cs="Courier New" w:hint="default"/>
+      </w:rPr>
+    </w:lvl>
+    <w:lvl w:ilvl="8" w:tplc="04090005" w:tentative="1">
+      <w:start w:val="1"/>
+      <w:numFmt w:val="bullet"/>
+      <w:lvlText w:val=""/>
+      <w:lvlJc w:val="left"/>
+      <w:pPr>
+        <w:ind w:left="6480" w:hanging="360"/>
+      </w:pPr>
+      <w:rPr>
+        <w:rFonts w:ascii="Wingdings" w:hAnsi="Wingdings" w:hint="default"/>
+      </w:rPr>
+    </w:lvl>
+  </w:abstractNum>
   <w:num w:numId="1">
     <w:abstractNumId w:val="2"/>
   </w:num>
@@ -667,6 +753,9 @@
   </w:num>
   <w:num w:numId="3">
     <w:abstractNumId w:val="1"/>
+  </w:num>
+  <w:num w:numId="4">
+    <w:abstractNumId w:val="3"/>
   </w:num>
 </w:numbering>
 </file>

--- a/Unit6/Unit6 5.docx
+++ b/Unit6/Unit6 5.docx
@@ -9,20 +9,8 @@
           <w:rFonts w:ascii="Arial" w:hAnsi="Arial" w:cs="Arial"/>
         </w:rPr>
       </w:pPr>
-      <w:r>
-        <w:rPr>
-          <w:rFonts w:ascii="Arial" w:hAnsi="Arial" w:cs="Arial"/>
-        </w:rPr>
-        <w:t>Unit 6</w:t>
-      </w:r>
-    </w:p>
-    <w:p>
-      <w:pPr>
-        <w:spacing w:after="240"/>
-        <w:rPr>
-          <w:rFonts w:ascii="Arial" w:hAnsi="Arial" w:cs="Arial"/>
-        </w:rPr>
-      </w:pPr>
+      <w:bookmarkStart w:id="0" w:name="_GoBack"/>
+      <w:bookmarkEnd w:id="0"/>
       <w:r>
         <w:rPr>
           <w:rFonts w:ascii="Arial" w:hAnsi="Arial" w:cs="Arial"/>
@@ -138,7 +126,21 @@
         <w:rPr>
           <w:rFonts w:ascii="Arial" w:hAnsi="Arial" w:cs="Arial"/>
         </w:rPr>
-        <w:t xml:space="preserve">Explanation of LEGO Mindstorms manual (10 minutes) </w:t>
+        <w:t xml:space="preserve">Explanation of LEGO </w:t>
+      </w:r>
+      <w:proofErr w:type="spellStart"/>
+      <w:r>
+        <w:rPr>
+          <w:rFonts w:ascii="Arial" w:hAnsi="Arial" w:cs="Arial"/>
+        </w:rPr>
+        <w:t>Mindstorms</w:t>
+      </w:r>
+      <w:proofErr w:type="spellEnd"/>
+      <w:r>
+        <w:rPr>
+          <w:rFonts w:ascii="Arial" w:hAnsi="Arial" w:cs="Arial"/>
+        </w:rPr>
+        <w:t xml:space="preserve"> manual (10 minutes) </w:t>
       </w:r>
     </w:p>
     <w:p>
@@ -246,8 +248,6 @@
         </w:rPr>
         <w:t xml:space="preserve">should be charged in advance.) </w:t>
       </w:r>
-      <w:bookmarkStart w:id="0" w:name="_GoBack"/>
-      <w:bookmarkEnd w:id="0"/>
     </w:p>
     <w:p>
       <w:pPr>
@@ -277,7 +277,21 @@
         <w:rPr>
           <w:rFonts w:ascii="Arial" w:hAnsi="Arial" w:cs="Arial"/>
         </w:rPr>
-        <w:t>LEGO Mindstorms manual</w:t>
+        <w:t xml:space="preserve">LEGO </w:t>
+      </w:r>
+      <w:proofErr w:type="spellStart"/>
+      <w:r>
+        <w:rPr>
+          <w:rFonts w:ascii="Arial" w:hAnsi="Arial" w:cs="Arial"/>
+        </w:rPr>
+        <w:t>Mindstorms</w:t>
+      </w:r>
+      <w:proofErr w:type="spellEnd"/>
+      <w:r>
+        <w:rPr>
+          <w:rFonts w:ascii="Arial" w:hAnsi="Arial" w:cs="Arial"/>
+        </w:rPr>
+        <w:t xml:space="preserve"> manual</w:t>
       </w:r>
     </w:p>
     <w:p/>

--- a/Unit6/Unit6 5.docx
+++ b/Unit6/Unit6 5.docx
@@ -7,463 +7,291 @@
         <w:spacing w:after="240"/>
         <w:rPr>
           <w:rFonts w:ascii="Arial" w:hAnsi="Arial" w:cs="Arial"/>
-          <w:sz w:val="28"/>
-        </w:rPr>
-      </w:pPr>
-      <w:r>
-        <w:rPr>
-          <w:rFonts w:ascii="Arial" w:hAnsi="Arial" w:cs="Arial"/>
-          <w:sz w:val="28"/>
-        </w:rPr>
-        <w:t>Unit 6</w:t>
-      </w:r>
+        </w:rPr>
+      </w:pPr>
       <w:bookmarkStart w:id="0" w:name="_GoBack"/>
       <w:bookmarkEnd w:id="0"/>
+      <w:r>
+        <w:rPr>
+          <w:rFonts w:ascii="Arial" w:hAnsi="Arial" w:cs="Arial"/>
+          <w:b/>
+        </w:rPr>
+        <w:t>Instructional Day:</w:t>
+      </w:r>
+      <w:r>
+        <w:rPr>
+          <w:rFonts w:ascii="Arial" w:hAnsi="Arial" w:cs="Arial"/>
+        </w:rPr>
+        <w:t xml:space="preserve"> 5</w:t>
+      </w:r>
     </w:p>
     <w:p>
       <w:pPr>
         <w:spacing w:after="240"/>
-      </w:pPr>
-      <w:r>
-        <w:rPr>
-          <w:rFonts w:ascii="Arial" w:hAnsi="Arial" w:cs="Arial"/>
-          <w:sz w:val="28"/>
-        </w:rPr>
-        <w:t>Instructional Day: 5</w:t>
-      </w:r>
-      <w:r>
-        <w:rPr>
-          <w:rFonts w:ascii="Arial" w:hAnsi="Arial" w:cs="Arial"/>
-          <w:sz w:val="28"/>
-        </w:rPr>
-        <w:br/>
-        <w:t>Topic Description: Build the base of the robot. Objectives</w:t>
-      </w:r>
-      <w:proofErr w:type="gramStart"/>
-      <w:r>
-        <w:rPr>
-          <w:rFonts w:ascii="Arial" w:hAnsi="Arial" w:cs="Arial"/>
-          <w:sz w:val="28"/>
-        </w:rPr>
-        <w:t>:</w:t>
-      </w:r>
-      <w:proofErr w:type="gramEnd"/>
-      <w:r>
-        <w:rPr>
-          <w:rFonts w:ascii="Arial" w:hAnsi="Arial" w:cs="Arial"/>
-          <w:sz w:val="28"/>
-        </w:rPr>
-        <w:br/>
-        <w:t>Students will be able to</w:t>
+        <w:rPr>
+          <w:rFonts w:ascii="Arial" w:hAnsi="Arial" w:cs="Arial"/>
+        </w:rPr>
+      </w:pPr>
+      <w:r>
+        <w:rPr>
+          <w:rFonts w:ascii="Arial" w:hAnsi="Arial" w:cs="Arial"/>
+          <w:b/>
+        </w:rPr>
+        <w:t>Topic Description:</w:t>
+      </w:r>
+      <w:r>
+        <w:rPr>
+          <w:rFonts w:ascii="Arial" w:hAnsi="Arial" w:cs="Arial"/>
+        </w:rPr>
+        <w:t xml:space="preserve"> Build the base of the robot. </w:t>
       </w:r>
     </w:p>
     <w:p>
       <w:pPr>
         <w:spacing w:after="240"/>
-      </w:pPr>
-      <w:proofErr w:type="gramStart"/>
-      <w:r>
-        <w:rPr>
-          <w:sz w:val="28"/>
-        </w:rPr>
-        <w:t></w:t>
-      </w:r>
-      <w:r>
-        <w:rPr>
-          <w:sz w:val="28"/>
-        </w:rPr>
-        <w:t></w:t>
-      </w:r>
-      <w:r>
-        <w:rPr>
-          <w:rFonts w:ascii="Arial" w:hAnsi="Arial" w:cs="Arial"/>
-          <w:sz w:val="28"/>
-        </w:rPr>
-        <w:t>Assemble the base of the robot.</w:t>
-      </w:r>
-      <w:proofErr w:type="gramEnd"/>
-      <w:r>
-        <w:rPr>
-          <w:rFonts w:ascii="Arial" w:hAnsi="Arial" w:cs="Arial"/>
-          <w:sz w:val="28"/>
-        </w:rPr>
-        <w:t xml:space="preserve"> Outline of the Lesson:</w:t>
+        <w:rPr>
+          <w:rFonts w:ascii="Arial" w:hAnsi="Arial" w:cs="Arial"/>
+        </w:rPr>
+      </w:pPr>
+      <w:r>
+        <w:rPr>
+          <w:rFonts w:ascii="Arial" w:hAnsi="Arial" w:cs="Arial"/>
+          <w:b/>
+        </w:rPr>
+        <w:t>Objectives:</w:t>
       </w:r>
     </w:p>
     <w:p>
       <w:pPr>
         <w:spacing w:after="240"/>
-        <w:ind w:left="720"/>
-      </w:pPr>
-      <w:r>
-        <w:rPr>
-          <w:rFonts w:ascii="Arial" w:hAnsi="Arial" w:cs="Arial"/>
-          <w:sz w:val="28"/>
-        </w:rPr>
-        <w:tab/>
-        <w:t>•</w:t>
-      </w:r>
-      <w:r>
-        <w:rPr>
-          <w:rFonts w:ascii="Arial" w:hAnsi="Arial" w:cs="Arial"/>
-          <w:sz w:val="28"/>
-        </w:rPr>
-        <w:tab/>
-      </w:r>
-      <w:r>
-        <w:rPr>
-          <w:rFonts w:ascii="Arial" w:hAnsi="Arial" w:cs="Arial"/>
-          <w:sz w:val="28"/>
-        </w:rPr>
-        <w:tab/>
-      </w:r>
-      <w:r>
-        <w:rPr>
-          <w:rFonts w:ascii="Arial" w:hAnsi="Arial" w:cs="Arial"/>
-          <w:sz w:val="28"/>
-        </w:rPr>
-        <w:tab/>
-      </w:r>
-      <w:r>
-        <w:rPr>
-          <w:sz w:val="28"/>
-        </w:rPr>
-        <w:t></w:t>
-      </w:r>
-      <w:r>
-        <w:rPr>
-          <w:sz w:val="28"/>
-        </w:rPr>
-        <w:t></w:t>
-      </w:r>
-      <w:r>
-        <w:rPr>
-          <w:sz w:val="28"/>
-        </w:rPr>
-        <w:t></w:t>
-      </w:r>
-      <w:r>
-        <w:rPr>
-          <w:rFonts w:ascii="Arial" w:hAnsi="Arial" w:cs="Arial"/>
-          <w:sz w:val="28"/>
-        </w:rPr>
-        <w:t xml:space="preserve">Explanation of LEGO </w:t>
-      </w:r>
-      <w:proofErr w:type="spellStart"/>
-      <w:r>
-        <w:rPr>
-          <w:rFonts w:ascii="Arial" w:hAnsi="Arial" w:cs="Arial"/>
-          <w:sz w:val="28"/>
-        </w:rPr>
-        <w:t>Mindstorms</w:t>
-      </w:r>
-      <w:proofErr w:type="spellEnd"/>
-      <w:r>
-        <w:rPr>
-          <w:rFonts w:ascii="Arial" w:hAnsi="Arial" w:cs="Arial"/>
-          <w:sz w:val="28"/>
-        </w:rPr>
-        <w:t xml:space="preserve"> manual (10 minutes) </w:t>
+        <w:rPr>
+          <w:rFonts w:ascii="Arial" w:hAnsi="Arial" w:cs="Arial"/>
+          <w:b/>
+        </w:rPr>
+      </w:pPr>
+      <w:r>
+        <w:rPr>
+          <w:rFonts w:ascii="Arial" w:hAnsi="Arial" w:cs="Arial"/>
+        </w:rPr>
+        <w:t>Students will be able to</w:t>
+      </w:r>
+      <w:r>
+        <w:t>:</w:t>
       </w:r>
     </w:p>
     <w:p>
       <w:pPr>
+        <w:pStyle w:val="ListParagraph"/>
+        <w:numPr>
+          <w:ilvl w:val="0"/>
+          <w:numId w:val="4"/>
+        </w:numPr>
         <w:spacing w:after="240"/>
-        <w:ind w:left="720"/>
-      </w:pPr>
-      <w:r>
-        <w:rPr>
-          <w:rFonts w:ascii="Arial" w:hAnsi="Arial" w:cs="Arial"/>
-          <w:sz w:val="28"/>
-        </w:rPr>
-        <w:tab/>
-        <w:t>•</w:t>
-      </w:r>
-      <w:r>
-        <w:rPr>
-          <w:rFonts w:ascii="Arial" w:hAnsi="Arial" w:cs="Arial"/>
-          <w:sz w:val="28"/>
-        </w:rPr>
-        <w:tab/>
-      </w:r>
-      <w:r>
-        <w:rPr>
-          <w:rFonts w:ascii="Arial" w:hAnsi="Arial" w:cs="Arial"/>
-          <w:sz w:val="28"/>
-        </w:rPr>
-        <w:tab/>
-      </w:r>
-      <w:r>
-        <w:rPr>
-          <w:rFonts w:ascii="Arial" w:hAnsi="Arial" w:cs="Arial"/>
-          <w:sz w:val="28"/>
-        </w:rPr>
-        <w:tab/>
-      </w:r>
-      <w:r>
-        <w:rPr>
-          <w:sz w:val="28"/>
-        </w:rPr>
-        <w:t></w:t>
-      </w:r>
-      <w:r>
-        <w:rPr>
-          <w:sz w:val="28"/>
-        </w:rPr>
-        <w:t></w:t>
-      </w:r>
-      <w:r>
-        <w:rPr>
-          <w:sz w:val="28"/>
-        </w:rPr>
-        <w:t></w:t>
-      </w:r>
-      <w:r>
-        <w:rPr>
-          <w:rFonts w:ascii="Arial" w:hAnsi="Arial" w:cs="Arial"/>
-          <w:sz w:val="28"/>
-        </w:rPr>
-        <w:t xml:space="preserve">Assembly of base of robot (45 minutes) </w:t>
-      </w:r>
-      <w:r>
-        <w:rPr>
-          <w:rFonts w:ascii="Arial" w:hAnsi="Arial" w:cs="Arial"/>
-          <w:sz w:val="28"/>
-        </w:rPr>
-        <w:br/>
-        <w:t xml:space="preserve">Student Activities: </w:t>
+        <w:rPr>
+          <w:rFonts w:ascii="Arial" w:hAnsi="Arial" w:cs="Arial"/>
+        </w:rPr>
+      </w:pPr>
+      <w:r>
+        <w:rPr>
+          <w:rFonts w:ascii="Arial" w:hAnsi="Arial" w:cs="Arial"/>
+        </w:rPr>
+        <w:t xml:space="preserve">Assemble the base of the robot. </w:t>
       </w:r>
     </w:p>
     <w:p>
       <w:pPr>
         <w:spacing w:after="240"/>
-      </w:pPr>
-      <w:r>
-        <w:rPr>
-          <w:sz w:val="28"/>
-        </w:rPr>
-        <w:t></w:t>
-      </w:r>
-      <w:r>
-        <w:rPr>
-          <w:sz w:val="28"/>
-        </w:rPr>
-        <w:t></w:t>
-      </w:r>
-      <w:r>
-        <w:rPr>
-          <w:rFonts w:ascii="Arial" w:hAnsi="Arial" w:cs="Arial"/>
-          <w:sz w:val="28"/>
-        </w:rPr>
-        <w:t>Student groups assemble the base of the robot. Teaching/Learning Strategies:</w:t>
+        <w:rPr>
+          <w:b/>
+        </w:rPr>
+      </w:pPr>
+      <w:r>
+        <w:rPr>
+          <w:rFonts w:ascii="Arial" w:hAnsi="Arial" w:cs="Arial"/>
+          <w:b/>
+        </w:rPr>
+        <w:t>Outline of the Lesson:</w:t>
       </w:r>
     </w:p>
     <w:p>
       <w:pPr>
+        <w:pStyle w:val="ListParagraph"/>
+        <w:numPr>
+          <w:ilvl w:val="0"/>
+          <w:numId w:val="1"/>
+        </w:numPr>
         <w:spacing w:after="240"/>
-        <w:ind w:left="720"/>
-      </w:pPr>
-      <w:r>
-        <w:rPr>
-          <w:rFonts w:ascii="Arial" w:hAnsi="Arial" w:cs="Arial"/>
-          <w:sz w:val="28"/>
-        </w:rPr>
-        <w:tab/>
-        <w:t>•</w:t>
-      </w:r>
-      <w:r>
-        <w:rPr>
-          <w:rFonts w:ascii="Arial" w:hAnsi="Arial" w:cs="Arial"/>
-          <w:sz w:val="28"/>
-        </w:rPr>
-        <w:tab/>
-      </w:r>
-      <w:r>
-        <w:rPr>
-          <w:rFonts w:ascii="Arial" w:hAnsi="Arial" w:cs="Arial"/>
-          <w:sz w:val="28"/>
-        </w:rPr>
-        <w:tab/>
-      </w:r>
-      <w:r>
-        <w:rPr>
-          <w:rFonts w:ascii="Arial" w:hAnsi="Arial" w:cs="Arial"/>
-          <w:sz w:val="28"/>
-        </w:rPr>
-        <w:tab/>
-      </w:r>
-      <w:r>
-        <w:rPr>
-          <w:sz w:val="28"/>
-        </w:rPr>
-        <w:t></w:t>
-      </w:r>
-      <w:r>
-        <w:rPr>
-          <w:sz w:val="28"/>
-        </w:rPr>
-        <w:t></w:t>
-      </w:r>
-      <w:r>
-        <w:rPr>
-          <w:sz w:val="28"/>
-        </w:rPr>
-        <w:t></w:t>
-      </w:r>
-      <w:r>
-        <w:rPr>
-          <w:rFonts w:ascii="Arial" w:hAnsi="Arial" w:cs="Arial"/>
-          <w:sz w:val="28"/>
-        </w:rPr>
-        <w:t xml:space="preserve">Have students get out their kits and the manual that comes with the kit. Go through step 1 on p. 8 with the students to make sure they understand the format of the manual. </w:t>
+      </w:pPr>
+      <w:r>
+        <w:rPr>
+          <w:rFonts w:ascii="Arial" w:hAnsi="Arial" w:cs="Arial"/>
+        </w:rPr>
+        <w:t xml:space="preserve">Explanation of LEGO </w:t>
+      </w:r>
+      <w:proofErr w:type="spellStart"/>
+      <w:r>
+        <w:rPr>
+          <w:rFonts w:ascii="Arial" w:hAnsi="Arial" w:cs="Arial"/>
+        </w:rPr>
+        <w:t>Mindstorms</w:t>
+      </w:r>
+      <w:proofErr w:type="spellEnd"/>
+      <w:r>
+        <w:rPr>
+          <w:rFonts w:ascii="Arial" w:hAnsi="Arial" w:cs="Arial"/>
+        </w:rPr>
+        <w:t xml:space="preserve"> manual (10 minutes) </w:t>
       </w:r>
     </w:p>
     <w:p>
       <w:pPr>
+        <w:pStyle w:val="ListParagraph"/>
+        <w:numPr>
+          <w:ilvl w:val="0"/>
+          <w:numId w:val="1"/>
+        </w:numPr>
         <w:spacing w:after="240"/>
-        <w:ind w:left="720"/>
-      </w:pPr>
-      <w:r>
-        <w:rPr>
-          <w:rFonts w:ascii="Arial" w:hAnsi="Arial" w:cs="Arial"/>
-          <w:sz w:val="28"/>
-        </w:rPr>
-        <w:tab/>
-      </w:r>
-      <w:proofErr w:type="gramStart"/>
-      <w:r>
-        <w:rPr>
-          <w:rFonts w:ascii="Arial" w:hAnsi="Arial" w:cs="Arial"/>
-          <w:sz w:val="28"/>
-        </w:rPr>
-        <w:t>•</w:t>
-      </w:r>
-      <w:r>
-        <w:rPr>
-          <w:rFonts w:ascii="Arial" w:hAnsi="Arial" w:cs="Arial"/>
-          <w:sz w:val="28"/>
-        </w:rPr>
-        <w:tab/>
-      </w:r>
-      <w:r>
-        <w:rPr>
-          <w:rFonts w:ascii="Arial" w:hAnsi="Arial" w:cs="Arial"/>
-          <w:sz w:val="28"/>
-        </w:rPr>
-        <w:tab/>
-      </w:r>
-      <w:r>
-        <w:rPr>
-          <w:rFonts w:ascii="Arial" w:hAnsi="Arial" w:cs="Arial"/>
-          <w:sz w:val="28"/>
-        </w:rPr>
-        <w:tab/>
-      </w:r>
-      <w:r>
-        <w:rPr>
-          <w:sz w:val="28"/>
-        </w:rPr>
-        <w:t></w:t>
-      </w:r>
-      <w:r>
-        <w:rPr>
-          <w:sz w:val="28"/>
-        </w:rPr>
-        <w:t></w:t>
-      </w:r>
-      <w:r>
-        <w:rPr>
-          <w:sz w:val="28"/>
-        </w:rPr>
-        <w:t></w:t>
-      </w:r>
-      <w:r>
-        <w:rPr>
-          <w:rFonts w:ascii="Arial" w:hAnsi="Arial" w:cs="Arial"/>
-          <w:sz w:val="28"/>
-        </w:rPr>
-        <w:t>Ask student groups to assemble the base of their robot according to the instructions on pp. 8- 21.</w:t>
-      </w:r>
-      <w:proofErr w:type="gramEnd"/>
-      <w:r>
-        <w:rPr>
-          <w:rFonts w:ascii="Arial" w:hAnsi="Arial" w:cs="Arial"/>
-          <w:sz w:val="28"/>
-        </w:rPr>
-        <w:t xml:space="preserve"> (Batteries should be charged in advance.) </w:t>
-      </w:r>
-      <w:r>
-        <w:rPr>
-          <w:rFonts w:ascii="Arial" w:hAnsi="Arial" w:cs="Arial"/>
-          <w:sz w:val="28"/>
-        </w:rPr>
-        <w:br/>
-        <w:t xml:space="preserve">Resources: </w:t>
+      </w:pPr>
+      <w:r>
+        <w:rPr>
+          <w:rFonts w:ascii="Arial" w:hAnsi="Arial" w:cs="Arial"/>
+        </w:rPr>
+        <w:t>Assembly</w:t>
+      </w:r>
+      <w:r>
+        <w:rPr>
+          <w:rFonts w:ascii="Arial" w:hAnsi="Arial" w:cs="Arial"/>
+        </w:rPr>
+        <w:t xml:space="preserve"> of base of robot (45 minutes) </w:t>
       </w:r>
     </w:p>
     <w:p>
       <w:pPr>
         <w:spacing w:after="240"/>
-      </w:pPr>
-      <w:r>
-        <w:rPr>
-          <w:sz w:val="28"/>
-        </w:rPr>
-        <w:t></w:t>
-      </w:r>
-      <w:r>
-        <w:rPr>
-          <w:sz w:val="28"/>
-        </w:rPr>
-        <w:t></w:t>
-      </w:r>
-      <w:r>
-        <w:rPr>
-          <w:rFonts w:ascii="Arial" w:hAnsi="Arial" w:cs="Arial"/>
-          <w:sz w:val="28"/>
-        </w:rPr>
-        <w:t xml:space="preserve">LEGO </w:t>
-      </w:r>
-      <w:proofErr w:type="spellStart"/>
-      <w:r>
-        <w:rPr>
-          <w:rFonts w:ascii="Arial" w:hAnsi="Arial" w:cs="Arial"/>
-          <w:sz w:val="28"/>
-        </w:rPr>
-        <w:t>Mindstorms</w:t>
-      </w:r>
-      <w:proofErr w:type="spellEnd"/>
-      <w:r>
-        <w:rPr>
-          <w:rFonts w:ascii="Arial" w:hAnsi="Arial" w:cs="Arial"/>
-          <w:sz w:val="28"/>
-        </w:rPr>
-        <w:t xml:space="preserve"> manual</w:t>
+        <w:rPr>
+          <w:b/>
+        </w:rPr>
+      </w:pPr>
+      <w:r>
+        <w:rPr>
+          <w:rFonts w:ascii="Arial" w:hAnsi="Arial" w:cs="Arial"/>
+          <w:b/>
+        </w:rPr>
+        <w:t xml:space="preserve">Student Activities: </w:t>
       </w:r>
     </w:p>
     <w:p>
       <w:pPr>
+        <w:pStyle w:val="ListParagraph"/>
+        <w:numPr>
+          <w:ilvl w:val="0"/>
+          <w:numId w:val="2"/>
+        </w:numPr>
         <w:spacing w:after="240"/>
       </w:pPr>
       <w:r>
         <w:rPr>
           <w:rFonts w:ascii="Arial" w:hAnsi="Arial" w:cs="Arial"/>
-          <w:sz w:val="28"/>
-        </w:rPr>
-        <w:t>Version 4.0</w:t>
+        </w:rPr>
+        <w:t xml:space="preserve">Student groups assemble the base of the robot. </w:t>
       </w:r>
     </w:p>
-    <w:p/>
     <w:p>
       <w:pPr>
         <w:spacing w:after="240"/>
-      </w:pPr>
-      <w:r>
-        <w:rPr>
-          <w:rFonts w:ascii="Arial" w:hAnsi="Arial" w:cs="Arial"/>
-          <w:sz w:val="28"/>
-        </w:rPr>
-        <w:t>Exploring Computer Science—Unit 6: Robotics 266</w:t>
+        <w:rPr>
+          <w:b/>
+        </w:rPr>
+      </w:pPr>
+      <w:r>
+        <w:rPr>
+          <w:rFonts w:ascii="Arial" w:hAnsi="Arial" w:cs="Arial"/>
+          <w:b/>
+        </w:rPr>
+        <w:t>Teaching/Learning Strategies:</w:t>
+      </w:r>
+    </w:p>
+    <w:p>
+      <w:pPr>
+        <w:pStyle w:val="ListParagraph"/>
+        <w:numPr>
+          <w:ilvl w:val="0"/>
+          <w:numId w:val="2"/>
+        </w:numPr>
+        <w:spacing w:after="240"/>
+      </w:pPr>
+      <w:r>
+        <w:rPr>
+          <w:rFonts w:ascii="Arial" w:hAnsi="Arial" w:cs="Arial"/>
+        </w:rPr>
+        <w:t xml:space="preserve">Have students get out their kits and the manual that comes with the kit. Go through step 1 on p. 8 with the students to make sure they understand the format of the manual. </w:t>
+      </w:r>
+    </w:p>
+    <w:p>
+      <w:pPr>
+        <w:pStyle w:val="ListParagraph"/>
+        <w:numPr>
+          <w:ilvl w:val="0"/>
+          <w:numId w:val="2"/>
+        </w:numPr>
+        <w:spacing w:after="240"/>
+      </w:pPr>
+      <w:r>
+        <w:rPr>
+          <w:rFonts w:ascii="Arial" w:hAnsi="Arial" w:cs="Arial"/>
+        </w:rPr>
+        <w:t xml:space="preserve">Ask student groups to assemble the base of their robot according to the instructions on pp. 8- 21. (Batteries </w:t>
+      </w:r>
+      <w:r>
+        <w:rPr>
+          <w:rFonts w:ascii="Arial" w:hAnsi="Arial" w:cs="Arial"/>
+        </w:rPr>
+        <w:t xml:space="preserve">should be charged in advance.) </w:t>
+      </w:r>
+    </w:p>
+    <w:p>
+      <w:pPr>
+        <w:spacing w:after="240"/>
+        <w:rPr>
+          <w:b/>
+        </w:rPr>
+      </w:pPr>
+      <w:r>
+        <w:rPr>
+          <w:rFonts w:ascii="Arial" w:hAnsi="Arial" w:cs="Arial"/>
+          <w:b/>
+        </w:rPr>
+        <w:t xml:space="preserve">Resources: </w:t>
+      </w:r>
+    </w:p>
+    <w:p>
+      <w:pPr>
+        <w:pStyle w:val="ListParagraph"/>
+        <w:numPr>
+          <w:ilvl w:val="0"/>
+          <w:numId w:val="3"/>
+        </w:numPr>
+        <w:spacing w:after="240"/>
+      </w:pPr>
+      <w:r>
+        <w:rPr>
+          <w:rFonts w:ascii="Arial" w:hAnsi="Arial" w:cs="Arial"/>
+        </w:rPr>
+        <w:t xml:space="preserve">LEGO </w:t>
+      </w:r>
+      <w:proofErr w:type="spellStart"/>
+      <w:r>
+        <w:rPr>
+          <w:rFonts w:ascii="Arial" w:hAnsi="Arial" w:cs="Arial"/>
+        </w:rPr>
+        <w:t>Mindstorms</w:t>
+      </w:r>
+      <w:proofErr w:type="spellEnd"/>
+      <w:r>
+        <w:rPr>
+          <w:rFonts w:ascii="Arial" w:hAnsi="Arial" w:cs="Arial"/>
+        </w:rPr>
+        <w:t xml:space="preserve"> manual</w:t>
       </w:r>
     </w:p>
     <w:p/>
@@ -475,6 +303,475 @@
     </w:sectPr>
   </w:body>
 </w:document>
+</file>
+
+<file path=word/numbering.xml><?xml version="1.0" encoding="utf-8"?>
+<w:numbering xmlns:wpc="http://schemas.microsoft.com/office/word/2010/wordprocessingCanvas" xmlns:mc="http://schemas.openxmlformats.org/markup-compatibility/2006" xmlns:o="urn:schemas-microsoft-com:office:office" xmlns:r="http://schemas.openxmlformats.org/officeDocument/2006/relationships" xmlns:m="http://schemas.openxmlformats.org/officeDocument/2006/math" xmlns:v="urn:schemas-microsoft-com:vml" xmlns:wp14="http://schemas.microsoft.com/office/word/2010/wordprocessingDrawing" xmlns:wp="http://schemas.openxmlformats.org/drawingml/2006/wordprocessingDrawing" xmlns:w10="urn:schemas-microsoft-com:office:word" xmlns:w="http://schemas.openxmlformats.org/wordprocessingml/2006/main" xmlns:w14="http://schemas.microsoft.com/office/word/2010/wordml" xmlns:wpg="http://schemas.microsoft.com/office/word/2010/wordprocessingGroup" xmlns:wpi="http://schemas.microsoft.com/office/word/2010/wordprocessingInk" xmlns:wne="http://schemas.microsoft.com/office/word/2006/wordml" xmlns:wps="http://schemas.microsoft.com/office/word/2010/wordprocessingShape" mc:Ignorable="w14 wp14">
+  <w:abstractNum w:abstractNumId="0">
+    <w:nsid w:val="18A2230B"/>
+    <w:multiLevelType w:val="hybridMultilevel"/>
+    <w:tmpl w:val="CC3CCA0C"/>
+    <w:lvl w:ilvl="0" w:tplc="08090001">
+      <w:start w:val="1"/>
+      <w:numFmt w:val="bullet"/>
+      <w:lvlText w:val=""/>
+      <w:lvlJc w:val="left"/>
+      <w:pPr>
+        <w:ind w:left="720" w:hanging="360"/>
+      </w:pPr>
+      <w:rPr>
+        <w:rFonts w:ascii="Symbol" w:hAnsi="Symbol" w:hint="default"/>
+      </w:rPr>
+    </w:lvl>
+    <w:lvl w:ilvl="1" w:tplc="08090003" w:tentative="1">
+      <w:start w:val="1"/>
+      <w:numFmt w:val="bullet"/>
+      <w:lvlText w:val="o"/>
+      <w:lvlJc w:val="left"/>
+      <w:pPr>
+        <w:ind w:left="1440" w:hanging="360"/>
+      </w:pPr>
+      <w:rPr>
+        <w:rFonts w:ascii="Courier New" w:hAnsi="Courier New" w:cs="Courier New" w:hint="default"/>
+      </w:rPr>
+    </w:lvl>
+    <w:lvl w:ilvl="2" w:tplc="08090005" w:tentative="1">
+      <w:start w:val="1"/>
+      <w:numFmt w:val="bullet"/>
+      <w:lvlText w:val=""/>
+      <w:lvlJc w:val="left"/>
+      <w:pPr>
+        <w:ind w:left="2160" w:hanging="360"/>
+      </w:pPr>
+      <w:rPr>
+        <w:rFonts w:ascii="Wingdings" w:hAnsi="Wingdings" w:hint="default"/>
+      </w:rPr>
+    </w:lvl>
+    <w:lvl w:ilvl="3" w:tplc="08090001" w:tentative="1">
+      <w:start w:val="1"/>
+      <w:numFmt w:val="bullet"/>
+      <w:lvlText w:val=""/>
+      <w:lvlJc w:val="left"/>
+      <w:pPr>
+        <w:ind w:left="2880" w:hanging="360"/>
+      </w:pPr>
+      <w:rPr>
+        <w:rFonts w:ascii="Symbol" w:hAnsi="Symbol" w:hint="default"/>
+      </w:rPr>
+    </w:lvl>
+    <w:lvl w:ilvl="4" w:tplc="08090003" w:tentative="1">
+      <w:start w:val="1"/>
+      <w:numFmt w:val="bullet"/>
+      <w:lvlText w:val="o"/>
+      <w:lvlJc w:val="left"/>
+      <w:pPr>
+        <w:ind w:left="3600" w:hanging="360"/>
+      </w:pPr>
+      <w:rPr>
+        <w:rFonts w:ascii="Courier New" w:hAnsi="Courier New" w:cs="Courier New" w:hint="default"/>
+      </w:rPr>
+    </w:lvl>
+    <w:lvl w:ilvl="5" w:tplc="08090005" w:tentative="1">
+      <w:start w:val="1"/>
+      <w:numFmt w:val="bullet"/>
+      <w:lvlText w:val=""/>
+      <w:lvlJc w:val="left"/>
+      <w:pPr>
+        <w:ind w:left="4320" w:hanging="360"/>
+      </w:pPr>
+      <w:rPr>
+        <w:rFonts w:ascii="Wingdings" w:hAnsi="Wingdings" w:hint="default"/>
+      </w:rPr>
+    </w:lvl>
+    <w:lvl w:ilvl="6" w:tplc="08090001" w:tentative="1">
+      <w:start w:val="1"/>
+      <w:numFmt w:val="bullet"/>
+      <w:lvlText w:val=""/>
+      <w:lvlJc w:val="left"/>
+      <w:pPr>
+        <w:ind w:left="5040" w:hanging="360"/>
+      </w:pPr>
+      <w:rPr>
+        <w:rFonts w:ascii="Symbol" w:hAnsi="Symbol" w:hint="default"/>
+      </w:rPr>
+    </w:lvl>
+    <w:lvl w:ilvl="7" w:tplc="08090003" w:tentative="1">
+      <w:start w:val="1"/>
+      <w:numFmt w:val="bullet"/>
+      <w:lvlText w:val="o"/>
+      <w:lvlJc w:val="left"/>
+      <w:pPr>
+        <w:ind w:left="5760" w:hanging="360"/>
+      </w:pPr>
+      <w:rPr>
+        <w:rFonts w:ascii="Courier New" w:hAnsi="Courier New" w:cs="Courier New" w:hint="default"/>
+      </w:rPr>
+    </w:lvl>
+    <w:lvl w:ilvl="8" w:tplc="08090005" w:tentative="1">
+      <w:start w:val="1"/>
+      <w:numFmt w:val="bullet"/>
+      <w:lvlText w:val=""/>
+      <w:lvlJc w:val="left"/>
+      <w:pPr>
+        <w:ind w:left="6480" w:hanging="360"/>
+      </w:pPr>
+      <w:rPr>
+        <w:rFonts w:ascii="Wingdings" w:hAnsi="Wingdings" w:hint="default"/>
+      </w:rPr>
+    </w:lvl>
+  </w:abstractNum>
+  <w:abstractNum w:abstractNumId="1">
+    <w:nsid w:val="2DBE041A"/>
+    <w:multiLevelType w:val="hybridMultilevel"/>
+    <w:tmpl w:val="1E728186"/>
+    <w:lvl w:ilvl="0" w:tplc="08090001">
+      <w:start w:val="1"/>
+      <w:numFmt w:val="bullet"/>
+      <w:lvlText w:val=""/>
+      <w:lvlJc w:val="left"/>
+      <w:pPr>
+        <w:ind w:left="720" w:hanging="360"/>
+      </w:pPr>
+      <w:rPr>
+        <w:rFonts w:ascii="Symbol" w:hAnsi="Symbol" w:hint="default"/>
+      </w:rPr>
+    </w:lvl>
+    <w:lvl w:ilvl="1" w:tplc="08090003" w:tentative="1">
+      <w:start w:val="1"/>
+      <w:numFmt w:val="bullet"/>
+      <w:lvlText w:val="o"/>
+      <w:lvlJc w:val="left"/>
+      <w:pPr>
+        <w:ind w:left="1440" w:hanging="360"/>
+      </w:pPr>
+      <w:rPr>
+        <w:rFonts w:ascii="Courier New" w:hAnsi="Courier New" w:cs="Courier New" w:hint="default"/>
+      </w:rPr>
+    </w:lvl>
+    <w:lvl w:ilvl="2" w:tplc="08090005" w:tentative="1">
+      <w:start w:val="1"/>
+      <w:numFmt w:val="bullet"/>
+      <w:lvlText w:val=""/>
+      <w:lvlJc w:val="left"/>
+      <w:pPr>
+        <w:ind w:left="2160" w:hanging="360"/>
+      </w:pPr>
+      <w:rPr>
+        <w:rFonts w:ascii="Wingdings" w:hAnsi="Wingdings" w:hint="default"/>
+      </w:rPr>
+    </w:lvl>
+    <w:lvl w:ilvl="3" w:tplc="08090001" w:tentative="1">
+      <w:start w:val="1"/>
+      <w:numFmt w:val="bullet"/>
+      <w:lvlText w:val=""/>
+      <w:lvlJc w:val="left"/>
+      <w:pPr>
+        <w:ind w:left="2880" w:hanging="360"/>
+      </w:pPr>
+      <w:rPr>
+        <w:rFonts w:ascii="Symbol" w:hAnsi="Symbol" w:hint="default"/>
+      </w:rPr>
+    </w:lvl>
+    <w:lvl w:ilvl="4" w:tplc="08090003" w:tentative="1">
+      <w:start w:val="1"/>
+      <w:numFmt w:val="bullet"/>
+      <w:lvlText w:val="o"/>
+      <w:lvlJc w:val="left"/>
+      <w:pPr>
+        <w:ind w:left="3600" w:hanging="360"/>
+      </w:pPr>
+      <w:rPr>
+        <w:rFonts w:ascii="Courier New" w:hAnsi="Courier New" w:cs="Courier New" w:hint="default"/>
+      </w:rPr>
+    </w:lvl>
+    <w:lvl w:ilvl="5" w:tplc="08090005" w:tentative="1">
+      <w:start w:val="1"/>
+      <w:numFmt w:val="bullet"/>
+      <w:lvlText w:val=""/>
+      <w:lvlJc w:val="left"/>
+      <w:pPr>
+        <w:ind w:left="4320" w:hanging="360"/>
+      </w:pPr>
+      <w:rPr>
+        <w:rFonts w:ascii="Wingdings" w:hAnsi="Wingdings" w:hint="default"/>
+      </w:rPr>
+    </w:lvl>
+    <w:lvl w:ilvl="6" w:tplc="08090001" w:tentative="1">
+      <w:start w:val="1"/>
+      <w:numFmt w:val="bullet"/>
+      <w:lvlText w:val=""/>
+      <w:lvlJc w:val="left"/>
+      <w:pPr>
+        <w:ind w:left="5040" w:hanging="360"/>
+      </w:pPr>
+      <w:rPr>
+        <w:rFonts w:ascii="Symbol" w:hAnsi="Symbol" w:hint="default"/>
+      </w:rPr>
+    </w:lvl>
+    <w:lvl w:ilvl="7" w:tplc="08090003" w:tentative="1">
+      <w:start w:val="1"/>
+      <w:numFmt w:val="bullet"/>
+      <w:lvlText w:val="o"/>
+      <w:lvlJc w:val="left"/>
+      <w:pPr>
+        <w:ind w:left="5760" w:hanging="360"/>
+      </w:pPr>
+      <w:rPr>
+        <w:rFonts w:ascii="Courier New" w:hAnsi="Courier New" w:cs="Courier New" w:hint="default"/>
+      </w:rPr>
+    </w:lvl>
+    <w:lvl w:ilvl="8" w:tplc="08090005" w:tentative="1">
+      <w:start w:val="1"/>
+      <w:numFmt w:val="bullet"/>
+      <w:lvlText w:val=""/>
+      <w:lvlJc w:val="left"/>
+      <w:pPr>
+        <w:ind w:left="6480" w:hanging="360"/>
+      </w:pPr>
+      <w:rPr>
+        <w:rFonts w:ascii="Wingdings" w:hAnsi="Wingdings" w:hint="default"/>
+      </w:rPr>
+    </w:lvl>
+  </w:abstractNum>
+  <w:abstractNum w:abstractNumId="2">
+    <w:nsid w:val="32D8408A"/>
+    <w:multiLevelType w:val="hybridMultilevel"/>
+    <w:tmpl w:val="B09E2974"/>
+    <w:lvl w:ilvl="0" w:tplc="08090001">
+      <w:start w:val="1"/>
+      <w:numFmt w:val="bullet"/>
+      <w:lvlText w:val=""/>
+      <w:lvlJc w:val="left"/>
+      <w:pPr>
+        <w:ind w:left="720" w:hanging="360"/>
+      </w:pPr>
+      <w:rPr>
+        <w:rFonts w:ascii="Symbol" w:hAnsi="Symbol" w:hint="default"/>
+      </w:rPr>
+    </w:lvl>
+    <w:lvl w:ilvl="1" w:tplc="08090003" w:tentative="1">
+      <w:start w:val="1"/>
+      <w:numFmt w:val="bullet"/>
+      <w:lvlText w:val="o"/>
+      <w:lvlJc w:val="left"/>
+      <w:pPr>
+        <w:ind w:left="1440" w:hanging="360"/>
+      </w:pPr>
+      <w:rPr>
+        <w:rFonts w:ascii="Courier New" w:hAnsi="Courier New" w:cs="Courier New" w:hint="default"/>
+      </w:rPr>
+    </w:lvl>
+    <w:lvl w:ilvl="2" w:tplc="08090005" w:tentative="1">
+      <w:start w:val="1"/>
+      <w:numFmt w:val="bullet"/>
+      <w:lvlText w:val=""/>
+      <w:lvlJc w:val="left"/>
+      <w:pPr>
+        <w:ind w:left="2160" w:hanging="360"/>
+      </w:pPr>
+      <w:rPr>
+        <w:rFonts w:ascii="Wingdings" w:hAnsi="Wingdings" w:hint="default"/>
+      </w:rPr>
+    </w:lvl>
+    <w:lvl w:ilvl="3" w:tplc="08090001" w:tentative="1">
+      <w:start w:val="1"/>
+      <w:numFmt w:val="bullet"/>
+      <w:lvlText w:val=""/>
+      <w:lvlJc w:val="left"/>
+      <w:pPr>
+        <w:ind w:left="2880" w:hanging="360"/>
+      </w:pPr>
+      <w:rPr>
+        <w:rFonts w:ascii="Symbol" w:hAnsi="Symbol" w:hint="default"/>
+      </w:rPr>
+    </w:lvl>
+    <w:lvl w:ilvl="4" w:tplc="08090003" w:tentative="1">
+      <w:start w:val="1"/>
+      <w:numFmt w:val="bullet"/>
+      <w:lvlText w:val="o"/>
+      <w:lvlJc w:val="left"/>
+      <w:pPr>
+        <w:ind w:left="3600" w:hanging="360"/>
+      </w:pPr>
+      <w:rPr>
+        <w:rFonts w:ascii="Courier New" w:hAnsi="Courier New" w:cs="Courier New" w:hint="default"/>
+      </w:rPr>
+    </w:lvl>
+    <w:lvl w:ilvl="5" w:tplc="08090005" w:tentative="1">
+      <w:start w:val="1"/>
+      <w:numFmt w:val="bullet"/>
+      <w:lvlText w:val=""/>
+      <w:lvlJc w:val="left"/>
+      <w:pPr>
+        <w:ind w:left="4320" w:hanging="360"/>
+      </w:pPr>
+      <w:rPr>
+        <w:rFonts w:ascii="Wingdings" w:hAnsi="Wingdings" w:hint="default"/>
+      </w:rPr>
+    </w:lvl>
+    <w:lvl w:ilvl="6" w:tplc="08090001" w:tentative="1">
+      <w:start w:val="1"/>
+      <w:numFmt w:val="bullet"/>
+      <w:lvlText w:val=""/>
+      <w:lvlJc w:val="left"/>
+      <w:pPr>
+        <w:ind w:left="5040" w:hanging="360"/>
+      </w:pPr>
+      <w:rPr>
+        <w:rFonts w:ascii="Symbol" w:hAnsi="Symbol" w:hint="default"/>
+      </w:rPr>
+    </w:lvl>
+    <w:lvl w:ilvl="7" w:tplc="08090003" w:tentative="1">
+      <w:start w:val="1"/>
+      <w:numFmt w:val="bullet"/>
+      <w:lvlText w:val="o"/>
+      <w:lvlJc w:val="left"/>
+      <w:pPr>
+        <w:ind w:left="5760" w:hanging="360"/>
+      </w:pPr>
+      <w:rPr>
+        <w:rFonts w:ascii="Courier New" w:hAnsi="Courier New" w:cs="Courier New" w:hint="default"/>
+      </w:rPr>
+    </w:lvl>
+    <w:lvl w:ilvl="8" w:tplc="08090005" w:tentative="1">
+      <w:start w:val="1"/>
+      <w:numFmt w:val="bullet"/>
+      <w:lvlText w:val=""/>
+      <w:lvlJc w:val="left"/>
+      <w:pPr>
+        <w:ind w:left="6480" w:hanging="360"/>
+      </w:pPr>
+      <w:rPr>
+        <w:rFonts w:ascii="Wingdings" w:hAnsi="Wingdings" w:hint="default"/>
+      </w:rPr>
+    </w:lvl>
+  </w:abstractNum>
+  <w:abstractNum w:abstractNumId="3">
+    <w:nsid w:val="602B22B2"/>
+    <w:multiLevelType w:val="hybridMultilevel"/>
+    <w:tmpl w:val="836088E4"/>
+    <w:lvl w:ilvl="0" w:tplc="04090001">
+      <w:start w:val="1"/>
+      <w:numFmt w:val="bullet"/>
+      <w:lvlText w:val=""/>
+      <w:lvlJc w:val="left"/>
+      <w:pPr>
+        <w:ind w:left="720" w:hanging="360"/>
+      </w:pPr>
+      <w:rPr>
+        <w:rFonts w:ascii="Symbol" w:hAnsi="Symbol" w:hint="default"/>
+      </w:rPr>
+    </w:lvl>
+    <w:lvl w:ilvl="1" w:tplc="04090003" w:tentative="1">
+      <w:start w:val="1"/>
+      <w:numFmt w:val="bullet"/>
+      <w:lvlText w:val="o"/>
+      <w:lvlJc w:val="left"/>
+      <w:pPr>
+        <w:ind w:left="1440" w:hanging="360"/>
+      </w:pPr>
+      <w:rPr>
+        <w:rFonts w:ascii="Courier New" w:hAnsi="Courier New" w:cs="Courier New" w:hint="default"/>
+      </w:rPr>
+    </w:lvl>
+    <w:lvl w:ilvl="2" w:tplc="04090005" w:tentative="1">
+      <w:start w:val="1"/>
+      <w:numFmt w:val="bullet"/>
+      <w:lvlText w:val=""/>
+      <w:lvlJc w:val="left"/>
+      <w:pPr>
+        <w:ind w:left="2160" w:hanging="360"/>
+      </w:pPr>
+      <w:rPr>
+        <w:rFonts w:ascii="Wingdings" w:hAnsi="Wingdings" w:hint="default"/>
+      </w:rPr>
+    </w:lvl>
+    <w:lvl w:ilvl="3" w:tplc="04090001" w:tentative="1">
+      <w:start w:val="1"/>
+      <w:numFmt w:val="bullet"/>
+      <w:lvlText w:val=""/>
+      <w:lvlJc w:val="left"/>
+      <w:pPr>
+        <w:ind w:left="2880" w:hanging="360"/>
+      </w:pPr>
+      <w:rPr>
+        <w:rFonts w:ascii="Symbol" w:hAnsi="Symbol" w:hint="default"/>
+      </w:rPr>
+    </w:lvl>
+    <w:lvl w:ilvl="4" w:tplc="04090003" w:tentative="1">
+      <w:start w:val="1"/>
+      <w:numFmt w:val="bullet"/>
+      <w:lvlText w:val="o"/>
+      <w:lvlJc w:val="left"/>
+      <w:pPr>
+        <w:ind w:left="3600" w:hanging="360"/>
+      </w:pPr>
+      <w:rPr>
+        <w:rFonts w:ascii="Courier New" w:hAnsi="Courier New" w:cs="Courier New" w:hint="default"/>
+      </w:rPr>
+    </w:lvl>
+    <w:lvl w:ilvl="5" w:tplc="04090005" w:tentative="1">
+      <w:start w:val="1"/>
+      <w:numFmt w:val="bullet"/>
+      <w:lvlText w:val=""/>
+      <w:lvlJc w:val="left"/>
+      <w:pPr>
+        <w:ind w:left="4320" w:hanging="360"/>
+      </w:pPr>
+      <w:rPr>
+        <w:rFonts w:ascii="Wingdings" w:hAnsi="Wingdings" w:hint="default"/>
+      </w:rPr>
+    </w:lvl>
+    <w:lvl w:ilvl="6" w:tplc="04090001" w:tentative="1">
+      <w:start w:val="1"/>
+      <w:numFmt w:val="bullet"/>
+      <w:lvlText w:val=""/>
+      <w:lvlJc w:val="left"/>
+      <w:pPr>
+        <w:ind w:left="5040" w:hanging="360"/>
+      </w:pPr>
+      <w:rPr>
+        <w:rFonts w:ascii="Symbol" w:hAnsi="Symbol" w:hint="default"/>
+      </w:rPr>
+    </w:lvl>
+    <w:lvl w:ilvl="7" w:tplc="04090003" w:tentative="1">
+      <w:start w:val="1"/>
+      <w:numFmt w:val="bullet"/>
+      <w:lvlText w:val="o"/>
+      <w:lvlJc w:val="left"/>
+      <w:pPr>
+        <w:ind w:left="5760" w:hanging="360"/>
+      </w:pPr>
+      <w:rPr>
+        <w:rFonts w:ascii="Courier New" w:hAnsi="Courier New" w:cs="Courier New" w:hint="default"/>
+      </w:rPr>
+    </w:lvl>
+    <w:lvl w:ilvl="8" w:tplc="04090005" w:tentative="1">
+      <w:start w:val="1"/>
+      <w:numFmt w:val="bullet"/>
+      <w:lvlText w:val=""/>
+      <w:lvlJc w:val="left"/>
+      <w:pPr>
+        <w:ind w:left="6480" w:hanging="360"/>
+      </w:pPr>
+      <w:rPr>
+        <w:rFonts w:ascii="Wingdings" w:hAnsi="Wingdings" w:hint="default"/>
+      </w:rPr>
+    </w:lvl>
+  </w:abstractNum>
+  <w:num w:numId="1">
+    <w:abstractNumId w:val="2"/>
+  </w:num>
+  <w:num w:numId="2">
+    <w:abstractNumId w:val="0"/>
+  </w:num>
+  <w:num w:numId="3">
+    <w:abstractNumId w:val="1"/>
+  </w:num>
+  <w:num w:numId="4">
+    <w:abstractNumId w:val="3"/>
+  </w:num>
+</w:numbering>
 </file>
 
 <file path=word/styles.xml><?xml version="1.0" encoding="utf-8"?>
@@ -668,6 +965,17 @@
     <w:semiHidden/>
     <w:unhideWhenUsed/>
   </w:style>
+  <w:style w:type="paragraph" w:styleId="ListParagraph">
+    <w:name w:val="List Paragraph"/>
+    <w:basedOn w:val="Normal"/>
+    <w:uiPriority w:val="34"/>
+    <w:qFormat/>
+    <w:rsid w:val="00D27500"/>
+    <w:pPr>
+      <w:ind w:left="720"/>
+      <w:contextualSpacing/>
+    </w:pPr>
+  </w:style>
 </w:styles>
 </file>
 
@@ -861,6 +1169,17 @@
     <w:uiPriority w:val="99"/>
     <w:semiHidden/>
     <w:unhideWhenUsed/>
+  </w:style>
+  <w:style w:type="paragraph" w:styleId="ListParagraph">
+    <w:name w:val="List Paragraph"/>
+    <w:basedOn w:val="Normal"/>
+    <w:uiPriority w:val="34"/>
+    <w:qFormat/>
+    <w:rsid w:val="00D27500"/>
+    <w:pPr>
+      <w:ind w:left="720"/>
+      <w:contextualSpacing/>
+    </w:pPr>
   </w:style>
 </w:styles>
 </file>
